--- a/Django CourseNotes.docx
+++ b/Django CourseNotes.docx
@@ -9,8 +9,6 @@
           <w:b/>
         </w:rPr>
       </w:pPr>
-      <w:bookmarkStart w:id="0" w:name="_GoBack"/>
-      <w:bookmarkEnd w:id="0"/>
       <w:r>
         <w:rPr>
           <w:b/>
@@ -47,6 +45,14 @@
     <w:p>
       <w:pPr>
         <w:spacing w:after="0" w:line="240" w:lineRule="auto"/>
+      </w:pPr>
+      <w:r>
+        <w:t>https://www.python.org/downloads/</w:t>
+      </w:r>
+    </w:p>
+    <w:p>
+      <w:pPr>
+        <w:spacing w:after="0" w:line="240" w:lineRule="auto"/>
         <w:rPr>
           <w:b/>
         </w:rPr>
@@ -71,6 +77,19 @@
         <w:spacing w:after="0" w:line="240" w:lineRule="auto"/>
       </w:pPr>
       <w:r>
+        <w:t>https://www.jetbrains.com/pycharm/download/#section=windows</w:t>
+      </w:r>
+    </w:p>
+    <w:p>
+      <w:pPr>
+        <w:spacing w:after="0" w:line="240" w:lineRule="auto"/>
+      </w:pPr>
+    </w:p>
+    <w:p>
+      <w:pPr>
+        <w:spacing w:after="0" w:line="240" w:lineRule="auto"/>
+      </w:pPr>
+      <w:r>
         <w:t># IDE: PyCharm</w:t>
       </w:r>
     </w:p>
@@ -79,7 +98,19 @@
         <w:spacing w:after="0" w:line="240" w:lineRule="auto"/>
       </w:pPr>
       <w:r>
-        <w:t># Help (Menu) -&gt; Abouy</w:t>
+        <w:t xml:space="preserve"># Help (Menu) -&gt; </w:t>
+      </w:r>
+      <w:r>
+        <w:rPr>
+          <w:b/>
+        </w:rPr>
+        <w:t>Abou</w:t>
+      </w:r>
+      <w:r>
+        <w:rPr>
+          <w:b/>
+        </w:rPr>
+        <w:t>t</w:t>
       </w:r>
     </w:p>
     <w:p>
@@ -272,29 +303,15 @@
     </w:p>
     <w:p>
       <w:pPr>
-        <w:rPr>
-          <w:b/>
-        </w:rPr>
-      </w:pPr>
-      <w:r>
-        <w:rPr>
-          <w:b/>
-        </w:rPr>
-        <w:br w:type="page"/>
-      </w:r>
-    </w:p>
-    <w:p>
-      <w:pPr>
-        <w:spacing w:after="0" w:line="240" w:lineRule="auto"/>
-        <w:rPr>
-          <w:b/>
-        </w:rPr>
-      </w:pPr>
-      <w:r>
-        <w:rPr>
-          <w:b/>
-        </w:rPr>
-        <w:lastRenderedPageBreak/>
+        <w:spacing w:after="0" w:line="240" w:lineRule="auto"/>
+        <w:rPr>
+          <w:b/>
+        </w:rPr>
+      </w:pPr>
+      <w:r>
+        <w:rPr>
+          <w:b/>
+        </w:rPr>
         <w:t>4. Explore Django Project</w:t>
       </w:r>
     </w:p>
@@ -312,7 +329,7 @@
         <w:drawing>
           <wp:inline distT="0" distB="0" distL="0" distR="0" wp14:anchorId="3B7F8FF2" wp14:editId="4D7FB986">
             <wp:extent cx="6400800" cy="3590290"/>
-            <wp:effectExtent l="0" t="0" r="0" b="0"/>
+            <wp:effectExtent l="19050" t="19050" r="19050" b="10160"/>
             <wp:docPr id="5" name="Picture 5"/>
             <wp:cNvGraphicFramePr>
               <a:graphicFrameLocks xmlns:a="http://schemas.openxmlformats.org/drawingml/2006/main" noChangeAspect="1"/>
@@ -338,6 +355,11 @@
                     <a:prstGeom prst="rect">
                       <a:avLst/>
                     </a:prstGeom>
+                    <a:ln>
+                      <a:solidFill>
+                        <a:schemeClr val="accent1"/>
+                      </a:solidFill>
+                    </a:ln>
                   </pic:spPr>
                 </pic:pic>
               </a:graphicData>
@@ -353,14 +375,6 @@
           <w:b/>
         </w:rPr>
       </w:pPr>
-    </w:p>
-    <w:p>
-      <w:pPr>
-        <w:spacing w:after="0" w:line="240" w:lineRule="auto"/>
-        <w:rPr>
-          <w:b/>
-        </w:rPr>
-      </w:pPr>
       <w:r>
         <w:rPr>
           <w:noProof/>
@@ -368,7 +382,7 @@
         <w:drawing>
           <wp:inline distT="0" distB="0" distL="0" distR="0" wp14:anchorId="4AF3CEB5" wp14:editId="5DE88B4A">
             <wp:extent cx="6400800" cy="2997200"/>
-            <wp:effectExtent l="0" t="0" r="0" b="0"/>
+            <wp:effectExtent l="19050" t="19050" r="19050" b="12700"/>
             <wp:docPr id="6" name="Picture 6"/>
             <wp:cNvGraphicFramePr>
               <a:graphicFrameLocks xmlns:a="http://schemas.openxmlformats.org/drawingml/2006/main" noChangeAspect="1"/>
@@ -394,6 +408,11 @@
                     <a:prstGeom prst="rect">
                       <a:avLst/>
                     </a:prstGeom>
+                    <a:ln>
+                      <a:solidFill>
+                        <a:schemeClr val="accent1"/>
+                      </a:solidFill>
+                    </a:ln>
                   </pic:spPr>
                 </pic:pic>
               </a:graphicData>
@@ -409,22 +428,6 @@
           <w:b/>
         </w:rPr>
       </w:pPr>
-    </w:p>
-    <w:p>
-      <w:pPr>
-        <w:spacing w:after="0" w:line="240" w:lineRule="auto"/>
-        <w:rPr>
-          <w:b/>
-        </w:rPr>
-      </w:pPr>
-    </w:p>
-    <w:p>
-      <w:pPr>
-        <w:spacing w:after="0" w:line="240" w:lineRule="auto"/>
-        <w:rPr>
-          <w:b/>
-        </w:rPr>
-      </w:pPr>
       <w:r>
         <w:rPr>
           <w:noProof/>
@@ -433,7 +436,7 @@
         <w:drawing>
           <wp:inline distT="0" distB="0" distL="0" distR="0" wp14:anchorId="3A7BEAE6" wp14:editId="0099C474">
             <wp:extent cx="6400800" cy="2251075"/>
-            <wp:effectExtent l="0" t="0" r="0" b="0"/>
+            <wp:effectExtent l="19050" t="19050" r="19050" b="15875"/>
             <wp:docPr id="7" name="Picture 7"/>
             <wp:cNvGraphicFramePr>
               <a:graphicFrameLocks xmlns:a="http://schemas.openxmlformats.org/drawingml/2006/main" noChangeAspect="1"/>
@@ -459,6 +462,11 @@
                     <a:prstGeom prst="rect">
                       <a:avLst/>
                     </a:prstGeom>
+                    <a:ln>
+                      <a:solidFill>
+                        <a:schemeClr val="accent1"/>
+                      </a:solidFill>
+                    </a:ln>
                   </pic:spPr>
                 </pic:pic>
               </a:graphicData>
@@ -474,22 +482,6 @@
           <w:b/>
         </w:rPr>
       </w:pPr>
-    </w:p>
-    <w:p>
-      <w:pPr>
-        <w:spacing w:after="0" w:line="240" w:lineRule="auto"/>
-        <w:rPr>
-          <w:b/>
-        </w:rPr>
-      </w:pPr>
-    </w:p>
-    <w:p>
-      <w:pPr>
-        <w:spacing w:after="0" w:line="240" w:lineRule="auto"/>
-        <w:rPr>
-          <w:b/>
-        </w:rPr>
-      </w:pPr>
       <w:r>
         <w:rPr>
           <w:noProof/>
@@ -497,7 +489,7 @@
         <w:drawing>
           <wp:inline distT="0" distB="0" distL="0" distR="0" wp14:anchorId="0C35EEC8" wp14:editId="7D256DC4">
             <wp:extent cx="6400800" cy="2294255"/>
-            <wp:effectExtent l="0" t="0" r="0" b="0"/>
+            <wp:effectExtent l="19050" t="19050" r="19050" b="10795"/>
             <wp:docPr id="9" name="Picture 9"/>
             <wp:cNvGraphicFramePr>
               <a:graphicFrameLocks xmlns:a="http://schemas.openxmlformats.org/drawingml/2006/main" noChangeAspect="1"/>
@@ -523,6 +515,11 @@
                     <a:prstGeom prst="rect">
                       <a:avLst/>
                     </a:prstGeom>
+                    <a:ln>
+                      <a:solidFill>
+                        <a:schemeClr val="accent1"/>
+                      </a:solidFill>
+                    </a:ln>
                   </pic:spPr>
                 </pic:pic>
               </a:graphicData>
@@ -538,22 +535,14 @@
           <w:b/>
         </w:rPr>
       </w:pPr>
-    </w:p>
-    <w:p>
-      <w:pPr>
-        <w:spacing w:after="0" w:line="240" w:lineRule="auto"/>
-        <w:rPr>
-          <w:b/>
-        </w:rPr>
-      </w:pPr>
       <w:r>
         <w:rPr>
           <w:noProof/>
         </w:rPr>
         <w:drawing>
           <wp:inline distT="0" distB="0" distL="0" distR="0" wp14:anchorId="14015036" wp14:editId="580C279A">
-            <wp:extent cx="6400800" cy="2927985"/>
-            <wp:effectExtent l="0" t="0" r="0" b="5715"/>
+            <wp:extent cx="6419850" cy="2936699"/>
+            <wp:effectExtent l="19050" t="19050" r="19050" b="16510"/>
             <wp:docPr id="10" name="Picture 10"/>
             <wp:cNvGraphicFramePr>
               <a:graphicFrameLocks xmlns:a="http://schemas.openxmlformats.org/drawingml/2006/main" noChangeAspect="1"/>
@@ -574,11 +563,16 @@
                   <pic:spPr>
                     <a:xfrm>
                       <a:off x="0" y="0"/>
-                      <a:ext cx="6400800" cy="2927985"/>
+                      <a:ext cx="6423001" cy="2938140"/>
                     </a:xfrm>
                     <a:prstGeom prst="rect">
                       <a:avLst/>
                     </a:prstGeom>
+                    <a:ln>
+                      <a:solidFill>
+                        <a:schemeClr val="accent1"/>
+                      </a:solidFill>
+                    </a:ln>
                   </pic:spPr>
                 </pic:pic>
               </a:graphicData>
@@ -594,6 +588,14 @@
           <w:b/>
         </w:rPr>
       </w:pPr>
+    </w:p>
+    <w:p>
+      <w:pPr>
+        <w:spacing w:after="0" w:line="240" w:lineRule="auto"/>
+        <w:rPr>
+          <w:b/>
+        </w:rPr>
+      </w:pPr>
       <w:r>
         <w:rPr>
           <w:noProof/>
@@ -602,7 +604,7 @@
         <w:drawing>
           <wp:inline distT="0" distB="0" distL="0" distR="0" wp14:anchorId="61578D5B" wp14:editId="33C8FCCE">
             <wp:extent cx="6400800" cy="2990850"/>
-            <wp:effectExtent l="0" t="0" r="0" b="0"/>
+            <wp:effectExtent l="19050" t="19050" r="19050" b="19050"/>
             <wp:docPr id="12" name="Picture 12"/>
             <wp:cNvGraphicFramePr>
               <a:graphicFrameLocks xmlns:a="http://schemas.openxmlformats.org/drawingml/2006/main" noChangeAspect="1"/>
@@ -628,6 +630,11 @@
                     <a:prstGeom prst="rect">
                       <a:avLst/>
                     </a:prstGeom>
+                    <a:ln>
+                      <a:solidFill>
+                        <a:schemeClr val="accent1"/>
+                      </a:solidFill>
+                    </a:ln>
                   </pic:spPr>
                 </pic:pic>
               </a:graphicData>
@@ -655,8 +662,284 @@
         <w:rPr>
           <w:b/>
         </w:rPr>
+        <w:t>settings.py</w:t>
+      </w:r>
+    </w:p>
+    <w:p>
+      <w:pPr>
+        <w:spacing w:after="0" w:line="240" w:lineRule="auto"/>
+        <w:rPr>
+          <w:b/>
+        </w:rPr>
+      </w:pPr>
+      <w:r>
+        <w:rPr>
+          <w:b/>
+        </w:rPr>
+        <w:t>Testing/development</w:t>
+      </w:r>
+    </w:p>
+    <w:p>
+      <w:pPr>
+        <w:spacing w:after="0" w:line="240" w:lineRule="auto"/>
+        <w:rPr>
+          <w:b/>
+        </w:rPr>
+      </w:pPr>
+      <w:r>
+        <w:rPr>
+          <w:noProof/>
+        </w:rPr>
+        <w:drawing>
+          <wp:inline distT="0" distB="0" distL="0" distR="0" wp14:anchorId="433348A2" wp14:editId="47353A5B">
+            <wp:extent cx="6400800" cy="1061720"/>
+            <wp:effectExtent l="19050" t="19050" r="19050" b="24130"/>
+            <wp:docPr id="13" name="Picture 13"/>
+            <wp:cNvGraphicFramePr>
+              <a:graphicFrameLocks xmlns:a="http://schemas.openxmlformats.org/drawingml/2006/main" noChangeAspect="1"/>
+            </wp:cNvGraphicFramePr>
+            <a:graphic xmlns:a="http://schemas.openxmlformats.org/drawingml/2006/main">
+              <a:graphicData uri="http://schemas.openxmlformats.org/drawingml/2006/picture">
+                <pic:pic xmlns:pic="http://schemas.openxmlformats.org/drawingml/2006/picture">
+                  <pic:nvPicPr>
+                    <pic:cNvPr id="1" name=""/>
+                    <pic:cNvPicPr/>
+                  </pic:nvPicPr>
+                  <pic:blipFill>
+                    <a:blip r:embed="rId13"/>
+                    <a:stretch>
+                      <a:fillRect/>
+                    </a:stretch>
+                  </pic:blipFill>
+                  <pic:spPr>
+                    <a:xfrm>
+                      <a:off x="0" y="0"/>
+                      <a:ext cx="6400800" cy="1061720"/>
+                    </a:xfrm>
+                    <a:prstGeom prst="rect">
+                      <a:avLst/>
+                    </a:prstGeom>
+                    <a:ln>
+                      <a:solidFill>
+                        <a:schemeClr val="accent1"/>
+                      </a:solidFill>
+                    </a:ln>
+                  </pic:spPr>
+                </pic:pic>
+              </a:graphicData>
+            </a:graphic>
+          </wp:inline>
+        </w:drawing>
+      </w:r>
+    </w:p>
+    <w:p>
+      <w:pPr>
+        <w:spacing w:after="0" w:line="240" w:lineRule="auto"/>
+        <w:rPr>
+          <w:b/>
+        </w:rPr>
+      </w:pPr>
+    </w:p>
+    <w:p>
+      <w:pPr>
+        <w:spacing w:after="0" w:line="240" w:lineRule="auto"/>
+        <w:rPr>
+          <w:b/>
+        </w:rPr>
+      </w:pPr>
+      <w:r>
+        <w:rPr>
+          <w:b/>
+        </w:rPr>
+        <w:t>Production/live site</w:t>
+      </w:r>
+    </w:p>
+    <w:p>
+      <w:pPr>
+        <w:spacing w:after="0" w:line="240" w:lineRule="auto"/>
+        <w:rPr>
+          <w:b/>
+        </w:rPr>
+      </w:pPr>
+      <w:r>
+        <w:rPr>
+          <w:noProof/>
+        </w:rPr>
+        <w:drawing>
+          <wp:inline distT="0" distB="0" distL="0" distR="0" wp14:anchorId="72FC590D" wp14:editId="0C8EB367">
+            <wp:extent cx="6400800" cy="1247140"/>
+            <wp:effectExtent l="19050" t="19050" r="19050" b="10160"/>
+            <wp:docPr id="14" name="Picture 14"/>
+            <wp:cNvGraphicFramePr>
+              <a:graphicFrameLocks xmlns:a="http://schemas.openxmlformats.org/drawingml/2006/main" noChangeAspect="1"/>
+            </wp:cNvGraphicFramePr>
+            <a:graphic xmlns:a="http://schemas.openxmlformats.org/drawingml/2006/main">
+              <a:graphicData uri="http://schemas.openxmlformats.org/drawingml/2006/picture">
+                <pic:pic xmlns:pic="http://schemas.openxmlformats.org/drawingml/2006/picture">
+                  <pic:nvPicPr>
+                    <pic:cNvPr id="1" name=""/>
+                    <pic:cNvPicPr/>
+                  </pic:nvPicPr>
+                  <pic:blipFill>
+                    <a:blip r:embed="rId14"/>
+                    <a:stretch>
+                      <a:fillRect/>
+                    </a:stretch>
+                  </pic:blipFill>
+                  <pic:spPr>
+                    <a:xfrm>
+                      <a:off x="0" y="0"/>
+                      <a:ext cx="6400800" cy="1247140"/>
+                    </a:xfrm>
+                    <a:prstGeom prst="rect">
+                      <a:avLst/>
+                    </a:prstGeom>
+                    <a:ln>
+                      <a:solidFill>
+                        <a:schemeClr val="accent1"/>
+                      </a:solidFill>
+                    </a:ln>
+                  </pic:spPr>
+                </pic:pic>
+              </a:graphicData>
+            </a:graphic>
+          </wp:inline>
+        </w:drawing>
+      </w:r>
+    </w:p>
+    <w:p>
+      <w:pPr>
+        <w:spacing w:after="0" w:line="240" w:lineRule="auto"/>
+        <w:rPr>
+          <w:b/>
+        </w:rPr>
+      </w:pPr>
+    </w:p>
+    <w:p>
+      <w:pPr>
+        <w:spacing w:after="0" w:line="240" w:lineRule="auto"/>
+        <w:rPr>
+          <w:b/>
+        </w:rPr>
+      </w:pPr>
+      <w:r>
+        <w:rPr>
+          <w:b/>
+        </w:rPr>
+        <w:t xml:space="preserve">Terminal </w:t>
+      </w:r>
+      <w:r>
+        <w:rPr>
+          <w:b/>
+        </w:rPr>
+        <w:t>&gt;</w:t>
+      </w:r>
+      <w:r>
+        <w:rPr>
+          <w:b/>
+        </w:rPr>
+        <w:t xml:space="preserve"> </w:t>
+      </w:r>
+      <w:r>
+        <w:rPr>
+          <w:b/>
+        </w:rPr>
+        <w:t>ipconfig/all</w:t>
+      </w:r>
+    </w:p>
+    <w:p>
+      <w:pPr>
+        <w:spacing w:after="0" w:line="240" w:lineRule="auto"/>
+        <w:rPr>
+          <w:b/>
+        </w:rPr>
+      </w:pPr>
+    </w:p>
+    <w:p>
+      <w:pPr>
+        <w:spacing w:after="0" w:line="240" w:lineRule="auto"/>
+        <w:rPr>
+          <w:b/>
+        </w:rPr>
+      </w:pPr>
+      <w:r>
+        <w:rPr>
+          <w:noProof/>
+        </w:rPr>
+        <w:lastRenderedPageBreak/>
+        <w:drawing>
+          <wp:inline distT="0" distB="0" distL="0" distR="0" wp14:anchorId="3EF538C6" wp14:editId="67FC1D9A">
+            <wp:extent cx="6400800" cy="2813050"/>
+            <wp:effectExtent l="19050" t="19050" r="19050" b="25400"/>
+            <wp:docPr id="11" name="Picture 11"/>
+            <wp:cNvGraphicFramePr>
+              <a:graphicFrameLocks xmlns:a="http://schemas.openxmlformats.org/drawingml/2006/main" noChangeAspect="1"/>
+            </wp:cNvGraphicFramePr>
+            <a:graphic xmlns:a="http://schemas.openxmlformats.org/drawingml/2006/main">
+              <a:graphicData uri="http://schemas.openxmlformats.org/drawingml/2006/picture">
+                <pic:pic xmlns:pic="http://schemas.openxmlformats.org/drawingml/2006/picture">
+                  <pic:nvPicPr>
+                    <pic:cNvPr id="1" name=""/>
+                    <pic:cNvPicPr/>
+                  </pic:nvPicPr>
+                  <pic:blipFill rotWithShape="1">
+                    <a:blip r:embed="rId15"/>
+                    <a:srcRect b="24429"/>
+                    <a:stretch/>
+                  </pic:blipFill>
+                  <pic:spPr bwMode="auto">
+                    <a:xfrm>
+                      <a:off x="0" y="0"/>
+                      <a:ext cx="6400800" cy="2813050"/>
+                    </a:xfrm>
+                    <a:prstGeom prst="rect">
+                      <a:avLst/>
+                    </a:prstGeom>
+                    <a:ln>
+                      <a:solidFill>
+                        <a:schemeClr val="accent1"/>
+                      </a:solidFill>
+                    </a:ln>
+                    <a:extLst>
+                      <a:ext uri="{53640926-AAD7-44D8-BBD7-CCE9431645EC}">
+                        <a14:shadowObscured xmlns:a14="http://schemas.microsoft.com/office/drawing/2010/main"/>
+                      </a:ext>
+                    </a:extLst>
+                  </pic:spPr>
+                </pic:pic>
+              </a:graphicData>
+            </a:graphic>
+          </wp:inline>
+        </w:drawing>
+      </w:r>
+    </w:p>
+    <w:p>
+      <w:pPr>
+        <w:spacing w:after="0" w:line="240" w:lineRule="auto"/>
+        <w:rPr>
+          <w:b/>
+        </w:rPr>
+      </w:pPr>
+    </w:p>
+    <w:p>
+      <w:pPr>
+        <w:spacing w:after="0" w:line="240" w:lineRule="auto"/>
+        <w:rPr>
+          <w:b/>
+        </w:rPr>
+      </w:pPr>
+      <w:r>
+        <w:rPr>
+          <w:b/>
+        </w:rPr>
         <w:t>5. Startring website</w:t>
       </w:r>
+      <w:r>
+        <w:rPr>
+          <w:b/>
+        </w:rPr>
+        <w:t xml:space="preserve"> (Up)</w:t>
+      </w:r>
     </w:p>
     <w:p>
       <w:pPr>
@@ -746,6 +1029,321 @@
         <w:t>runserver</w:t>
       </w:r>
       <w:proofErr w:type="gramEnd"/>
+    </w:p>
+    <w:p>
+      <w:pPr>
+        <w:spacing w:after="0" w:line="240" w:lineRule="auto"/>
+        <w:rPr>
+          <w:b/>
+        </w:rPr>
+      </w:pPr>
+    </w:p>
+    <w:p>
+      <w:pPr>
+        <w:spacing w:after="0" w:line="240" w:lineRule="auto"/>
+        <w:rPr>
+          <w:b/>
+        </w:rPr>
+      </w:pPr>
+      <w:r>
+        <w:rPr>
+          <w:b/>
+        </w:rPr>
+        <w:t>6. Website stop (down)</w:t>
+      </w:r>
+    </w:p>
+    <w:p>
+      <w:pPr>
+        <w:spacing w:after="0" w:line="240" w:lineRule="auto"/>
+      </w:pPr>
+      <w:r>
+        <w:t>Ctrl + Z</w:t>
+      </w:r>
+      <w:r>
+        <w:t xml:space="preserve"> or Ctrl + C</w:t>
+      </w:r>
+    </w:p>
+    <w:p>
+      <w:pPr>
+        <w:spacing w:after="0" w:line="240" w:lineRule="auto"/>
+      </w:pPr>
+    </w:p>
+    <w:p>
+      <w:pPr>
+        <w:spacing w:after="0" w:line="240" w:lineRule="auto"/>
+        <w:rPr>
+          <w:b/>
+        </w:rPr>
+      </w:pPr>
+      <w:r>
+        <w:rPr>
+          <w:b/>
+        </w:rPr>
+        <w:t xml:space="preserve">7. Browse </w:t>
+      </w:r>
+      <w:r>
+        <w:rPr>
+          <w:b/>
+        </w:rPr>
+        <w:t xml:space="preserve">the </w:t>
+      </w:r>
+      <w:r>
+        <w:rPr>
+          <w:b/>
+        </w:rPr>
+        <w:t>website</w:t>
+      </w:r>
+    </w:p>
+    <w:p>
+      <w:pPr>
+        <w:spacing w:after="0" w:line="240" w:lineRule="auto"/>
+      </w:pPr>
+      <w:r>
+        <w:rPr>
+          <w:noProof/>
+        </w:rPr>
+        <w:drawing>
+          <wp:inline distT="0" distB="0" distL="0" distR="0" wp14:anchorId="148F8C87" wp14:editId="340162E4">
+            <wp:extent cx="6400800" cy="2909570"/>
+            <wp:effectExtent l="19050" t="19050" r="19050" b="24130"/>
+            <wp:docPr id="2" name="Picture 2"/>
+            <wp:cNvGraphicFramePr>
+              <a:graphicFrameLocks xmlns:a="http://schemas.openxmlformats.org/drawingml/2006/main" noChangeAspect="1"/>
+            </wp:cNvGraphicFramePr>
+            <a:graphic xmlns:a="http://schemas.openxmlformats.org/drawingml/2006/main">
+              <a:graphicData uri="http://schemas.openxmlformats.org/drawingml/2006/picture">
+                <pic:pic xmlns:pic="http://schemas.openxmlformats.org/drawingml/2006/picture">
+                  <pic:nvPicPr>
+                    <pic:cNvPr id="1" name=""/>
+                    <pic:cNvPicPr/>
+                  </pic:nvPicPr>
+                  <pic:blipFill>
+                    <a:blip r:embed="rId16"/>
+                    <a:stretch>
+                      <a:fillRect/>
+                    </a:stretch>
+                  </pic:blipFill>
+                  <pic:spPr>
+                    <a:xfrm>
+                      <a:off x="0" y="0"/>
+                      <a:ext cx="6400800" cy="2909570"/>
+                    </a:xfrm>
+                    <a:prstGeom prst="rect">
+                      <a:avLst/>
+                    </a:prstGeom>
+                    <a:ln>
+                      <a:solidFill>
+                        <a:schemeClr val="accent1"/>
+                      </a:solidFill>
+                    </a:ln>
+                  </pic:spPr>
+                </pic:pic>
+              </a:graphicData>
+            </a:graphic>
+          </wp:inline>
+        </w:drawing>
+      </w:r>
+    </w:p>
+    <w:p>
+      <w:pPr>
+        <w:spacing w:after="0" w:line="240" w:lineRule="auto"/>
+      </w:pPr>
+    </w:p>
+    <w:p>
+      <w:pPr>
+        <w:spacing w:after="0" w:line="240" w:lineRule="auto"/>
+      </w:pPr>
+      <w:r>
+        <w:t>Port in Server Start</w:t>
+      </w:r>
+    </w:p>
+    <w:p>
+      <w:pPr>
+        <w:spacing w:after="0" w:line="240" w:lineRule="auto"/>
+      </w:pPr>
+      <w:r>
+        <w:rPr>
+          <w:noProof/>
+        </w:rPr>
+        <w:lastRenderedPageBreak/>
+        <w:drawing>
+          <wp:inline distT="0" distB="0" distL="0" distR="0" wp14:anchorId="498F3629" wp14:editId="7E09CD42">
+            <wp:extent cx="6400800" cy="3289935"/>
+            <wp:effectExtent l="19050" t="19050" r="19050" b="24765"/>
+            <wp:docPr id="15" name="Picture 15"/>
+            <wp:cNvGraphicFramePr>
+              <a:graphicFrameLocks xmlns:a="http://schemas.openxmlformats.org/drawingml/2006/main" noChangeAspect="1"/>
+            </wp:cNvGraphicFramePr>
+            <a:graphic xmlns:a="http://schemas.openxmlformats.org/drawingml/2006/main">
+              <a:graphicData uri="http://schemas.openxmlformats.org/drawingml/2006/picture">
+                <pic:pic xmlns:pic="http://schemas.openxmlformats.org/drawingml/2006/picture">
+                  <pic:nvPicPr>
+                    <pic:cNvPr id="1" name=""/>
+                    <pic:cNvPicPr/>
+                  </pic:nvPicPr>
+                  <pic:blipFill>
+                    <a:blip r:embed="rId17"/>
+                    <a:stretch>
+                      <a:fillRect/>
+                    </a:stretch>
+                  </pic:blipFill>
+                  <pic:spPr>
+                    <a:xfrm>
+                      <a:off x="0" y="0"/>
+                      <a:ext cx="6400800" cy="3289935"/>
+                    </a:xfrm>
+                    <a:prstGeom prst="rect">
+                      <a:avLst/>
+                    </a:prstGeom>
+                    <a:ln>
+                      <a:solidFill>
+                        <a:schemeClr val="accent1"/>
+                      </a:solidFill>
+                    </a:ln>
+                  </pic:spPr>
+                </pic:pic>
+              </a:graphicData>
+            </a:graphic>
+          </wp:inline>
+        </w:drawing>
+      </w:r>
+    </w:p>
+    <w:p>
+      <w:pPr>
+        <w:spacing w:after="0" w:line="240" w:lineRule="auto"/>
+      </w:pPr>
+      <w:r>
+        <w:rPr>
+          <w:noProof/>
+        </w:rPr>
+        <w:drawing>
+          <wp:inline distT="0" distB="0" distL="0" distR="0" wp14:anchorId="50F27E40" wp14:editId="48DB81AA">
+            <wp:extent cx="6400800" cy="3421380"/>
+            <wp:effectExtent l="19050" t="19050" r="19050" b="26670"/>
+            <wp:docPr id="16" name="Picture 16"/>
+            <wp:cNvGraphicFramePr>
+              <a:graphicFrameLocks xmlns:a="http://schemas.openxmlformats.org/drawingml/2006/main" noChangeAspect="1"/>
+            </wp:cNvGraphicFramePr>
+            <a:graphic xmlns:a="http://schemas.openxmlformats.org/drawingml/2006/main">
+              <a:graphicData uri="http://schemas.openxmlformats.org/drawingml/2006/picture">
+                <pic:pic xmlns:pic="http://schemas.openxmlformats.org/drawingml/2006/picture">
+                  <pic:nvPicPr>
+                    <pic:cNvPr id="1" name=""/>
+                    <pic:cNvPicPr/>
+                  </pic:nvPicPr>
+                  <pic:blipFill>
+                    <a:blip r:embed="rId18"/>
+                    <a:stretch>
+                      <a:fillRect/>
+                    </a:stretch>
+                  </pic:blipFill>
+                  <pic:spPr>
+                    <a:xfrm>
+                      <a:off x="0" y="0"/>
+                      <a:ext cx="6400800" cy="3421380"/>
+                    </a:xfrm>
+                    <a:prstGeom prst="rect">
+                      <a:avLst/>
+                    </a:prstGeom>
+                    <a:ln>
+                      <a:solidFill>
+                        <a:schemeClr val="accent1"/>
+                      </a:solidFill>
+                    </a:ln>
+                  </pic:spPr>
+                </pic:pic>
+              </a:graphicData>
+            </a:graphic>
+          </wp:inline>
+        </w:drawing>
+      </w:r>
+    </w:p>
+    <w:p>
+      <w:pPr>
+        <w:spacing w:after="0" w:line="240" w:lineRule="auto"/>
+      </w:pPr>
+    </w:p>
+    <w:p>
+      <w:pPr>
+        <w:spacing w:after="0" w:line="240" w:lineRule="auto"/>
+        <w:rPr>
+          <w:b/>
+        </w:rPr>
+      </w:pPr>
+      <w:r>
+        <w:rPr>
+          <w:b/>
+        </w:rPr>
+        <w:t>Note:</w:t>
+      </w:r>
+    </w:p>
+    <w:p>
+      <w:pPr>
+        <w:pStyle w:val="ListParagraph"/>
+        <w:numPr>
+          <w:ilvl w:val="0"/>
+          <w:numId w:val="1"/>
+        </w:numPr>
+        <w:spacing w:after="0" w:line="240" w:lineRule="auto"/>
+        <w:rPr>
+          <w:b/>
+        </w:rPr>
+      </w:pPr>
+      <w:r>
+        <w:rPr>
+          <w:b/>
+        </w:rPr>
+        <w:t>HTML, CSS. JavaScript</w:t>
+      </w:r>
+    </w:p>
+    <w:p>
+      <w:pPr>
+        <w:pStyle w:val="ListParagraph"/>
+        <w:numPr>
+          <w:ilvl w:val="0"/>
+          <w:numId w:val="1"/>
+        </w:numPr>
+        <w:spacing w:after="0" w:line="240" w:lineRule="auto"/>
+        <w:rPr>
+          <w:b/>
+        </w:rPr>
+      </w:pPr>
+      <w:bookmarkStart w:id="0" w:name="_GoBack"/>
+      <w:bookmarkEnd w:id="0"/>
+      <w:r>
+        <w:rPr>
+          <w:b/>
+        </w:rPr>
+        <w:t>Bootstrap</w:t>
+      </w:r>
+    </w:p>
+    <w:p>
+      <w:pPr>
+        <w:pStyle w:val="ListParagraph"/>
+        <w:numPr>
+          <w:ilvl w:val="0"/>
+          <w:numId w:val="1"/>
+        </w:numPr>
+        <w:spacing w:after="0" w:line="240" w:lineRule="auto"/>
+      </w:pPr>
+      <w:r>
+        <w:rPr>
+          <w:b/>
+        </w:rPr>
+        <w:t>Node</w:t>
+      </w:r>
+      <w:r>
+        <w:t xml:space="preserve">, and </w:t>
+      </w:r>
+      <w:r>
+        <w:rPr>
+          <w:b/>
+        </w:rPr>
+        <w:t>Angular</w:t>
+      </w:r>
+      <w:r>
+        <w:t>/View/React JS</w:t>
+      </w:r>
     </w:p>
     <w:sectPr>
       <w:pgSz w:w="12240" w:h="15840"/>
@@ -762,7 +1360,7 @@
   <w:abstractNum w:abstractNumId="0" w15:restartNumberingAfterBreak="0">
     <w:nsid w:val="6BC06EC8"/>
     <w:multiLevelType w:val="hybridMultilevel"/>
-    <w:tmpl w:val="5B3C658E"/>
+    <w:tmpl w:val="D73A6C68"/>
     <w:lvl w:ilvl="0" w:tplc="04090001">
       <w:start w:val="1"/>
       <w:numFmt w:val="bullet"/>

--- a/Django CourseNotes.docx
+++ b/Django CourseNotes.docx
@@ -982,14 +982,12 @@
           <w:b/>
         </w:rPr>
       </w:pPr>
-      <w:proofErr w:type="gramStart"/>
       <w:r>
         <w:rPr>
           <w:b/>
         </w:rPr>
         <w:t>or</w:t>
       </w:r>
-      <w:proofErr w:type="gramEnd"/>
     </w:p>
     <w:p>
       <w:pPr>
@@ -1021,14 +1019,12 @@
           <w:b/>
         </w:rPr>
       </w:pPr>
-      <w:proofErr w:type="gramStart"/>
       <w:r>
         <w:rPr>
           <w:b/>
         </w:rPr>
         <w:t>runserver</w:t>
       </w:r>
-      <w:proofErr w:type="gramEnd"/>
     </w:p>
     <w:p>
       <w:pPr>
@@ -1152,9 +1148,29 @@
     <w:p>
       <w:pPr>
         <w:spacing w:after="0" w:line="240" w:lineRule="auto"/>
-      </w:pPr>
-      <w:r>
+        <w:rPr>
+          <w:b/>
+        </w:rPr>
+      </w:pPr>
+      <w:r>
+        <w:rPr>
+          <w:b/>
+        </w:rPr>
         <w:t>Port in Server Start</w:t>
+      </w:r>
+    </w:p>
+    <w:p>
+      <w:pPr>
+        <w:spacing w:after="0" w:line="240" w:lineRule="auto"/>
+        <w:rPr>
+          <w:b/>
+        </w:rPr>
+      </w:pPr>
+      <w:r>
+        <w:rPr>
+          <w:b/>
+        </w:rPr>
+        <w:t>General Terminal Command</w:t>
       </w:r>
     </w:p>
     <w:p>
@@ -1274,6 +1290,140 @@
         <w:rPr>
           <w:b/>
         </w:rPr>
+        <w:t>Manage.py terminal</w:t>
+      </w:r>
+    </w:p>
+    <w:p>
+      <w:pPr>
+        <w:spacing w:after="0" w:line="240" w:lineRule="auto"/>
+      </w:pPr>
+      <w:r>
+        <w:rPr>
+          <w:noProof/>
+        </w:rPr>
+        <w:lastRenderedPageBreak/>
+        <w:drawing>
+          <wp:inline distT="0" distB="0" distL="0" distR="0" wp14:anchorId="39600BC7" wp14:editId="47FB264E">
+            <wp:extent cx="6400800" cy="3278505"/>
+            <wp:effectExtent l="19050" t="19050" r="19050" b="17145"/>
+            <wp:docPr id="4" name="Picture 4"/>
+            <wp:cNvGraphicFramePr>
+              <a:graphicFrameLocks xmlns:a="http://schemas.openxmlformats.org/drawingml/2006/main" noChangeAspect="1"/>
+            </wp:cNvGraphicFramePr>
+            <a:graphic xmlns:a="http://schemas.openxmlformats.org/drawingml/2006/main">
+              <a:graphicData uri="http://schemas.openxmlformats.org/drawingml/2006/picture">
+                <pic:pic xmlns:pic="http://schemas.openxmlformats.org/drawingml/2006/picture">
+                  <pic:nvPicPr>
+                    <pic:cNvPr id="1" name=""/>
+                    <pic:cNvPicPr/>
+                  </pic:nvPicPr>
+                  <pic:blipFill>
+                    <a:blip r:embed="rId19"/>
+                    <a:stretch>
+                      <a:fillRect/>
+                    </a:stretch>
+                  </pic:blipFill>
+                  <pic:spPr>
+                    <a:xfrm>
+                      <a:off x="0" y="0"/>
+                      <a:ext cx="6400800" cy="3278505"/>
+                    </a:xfrm>
+                    <a:prstGeom prst="rect">
+                      <a:avLst/>
+                    </a:prstGeom>
+                    <a:ln>
+                      <a:solidFill>
+                        <a:schemeClr val="accent1"/>
+                      </a:solidFill>
+                    </a:ln>
+                  </pic:spPr>
+                </pic:pic>
+              </a:graphicData>
+            </a:graphic>
+          </wp:inline>
+        </w:drawing>
+      </w:r>
+    </w:p>
+    <w:p>
+      <w:pPr>
+        <w:spacing w:after="0" w:line="240" w:lineRule="auto"/>
+        <w:rPr>
+          <w:b/>
+        </w:rPr>
+      </w:pPr>
+    </w:p>
+    <w:p>
+      <w:pPr>
+        <w:spacing w:after="0" w:line="240" w:lineRule="auto"/>
+        <w:rPr>
+          <w:b/>
+        </w:rPr>
+      </w:pPr>
+      <w:r>
+        <w:rPr>
+          <w:noProof/>
+        </w:rPr>
+        <w:drawing>
+          <wp:inline distT="0" distB="0" distL="0" distR="0" wp14:anchorId="1586778F" wp14:editId="45C18152">
+            <wp:extent cx="6400800" cy="3453130"/>
+            <wp:effectExtent l="19050" t="19050" r="19050" b="13970"/>
+            <wp:docPr id="8" name="Picture 8"/>
+            <wp:cNvGraphicFramePr>
+              <a:graphicFrameLocks xmlns:a="http://schemas.openxmlformats.org/drawingml/2006/main" noChangeAspect="1"/>
+            </wp:cNvGraphicFramePr>
+            <a:graphic xmlns:a="http://schemas.openxmlformats.org/drawingml/2006/main">
+              <a:graphicData uri="http://schemas.openxmlformats.org/drawingml/2006/picture">
+                <pic:pic xmlns:pic="http://schemas.openxmlformats.org/drawingml/2006/picture">
+                  <pic:nvPicPr>
+                    <pic:cNvPr id="1" name=""/>
+                    <pic:cNvPicPr/>
+                  </pic:nvPicPr>
+                  <pic:blipFill>
+                    <a:blip r:embed="rId20"/>
+                    <a:stretch>
+                      <a:fillRect/>
+                    </a:stretch>
+                  </pic:blipFill>
+                  <pic:spPr>
+                    <a:xfrm>
+                      <a:off x="0" y="0"/>
+                      <a:ext cx="6400800" cy="3453130"/>
+                    </a:xfrm>
+                    <a:prstGeom prst="rect">
+                      <a:avLst/>
+                    </a:prstGeom>
+                    <a:ln>
+                      <a:solidFill>
+                        <a:schemeClr val="accent1"/>
+                      </a:solidFill>
+                    </a:ln>
+                  </pic:spPr>
+                </pic:pic>
+              </a:graphicData>
+            </a:graphic>
+          </wp:inline>
+        </w:drawing>
+      </w:r>
+    </w:p>
+    <w:p>
+      <w:pPr>
+        <w:spacing w:after="0" w:line="240" w:lineRule="auto"/>
+        <w:rPr>
+          <w:b/>
+        </w:rPr>
+      </w:pPr>
+    </w:p>
+    <w:p>
+      <w:pPr>
+        <w:spacing w:after="0" w:line="240" w:lineRule="auto"/>
+        <w:rPr>
+          <w:b/>
+        </w:rPr>
+      </w:pPr>
+      <w:r>
+        <w:rPr>
+          <w:b/>
+        </w:rPr>
         <w:t>Note:</w:t>
       </w:r>
     </w:p>
@@ -1308,8 +1458,6 @@
           <w:b/>
         </w:rPr>
       </w:pPr>
-      <w:bookmarkStart w:id="0" w:name="_GoBack"/>
-      <w:bookmarkEnd w:id="0"/>
       <w:r>
         <w:rPr>
           <w:b/>
@@ -1343,6 +1491,650 @@
       </w:r>
       <w:r>
         <w:t>/View/React JS</w:t>
+      </w:r>
+    </w:p>
+    <w:p>
+      <w:pPr>
+        <w:spacing w:after="0" w:line="240" w:lineRule="auto"/>
+        <w:ind w:left="360"/>
+      </w:pPr>
+    </w:p>
+    <w:p>
+      <w:pPr>
+        <w:rPr>
+          <w:b/>
+        </w:rPr>
+      </w:pPr>
+      <w:r>
+        <w:rPr>
+          <w:b/>
+        </w:rPr>
+        <w:br w:type="page"/>
+      </w:r>
+    </w:p>
+    <w:p>
+      <w:pPr>
+        <w:spacing w:after="0" w:line="240" w:lineRule="auto"/>
+        <w:rPr>
+          <w:b/>
+        </w:rPr>
+      </w:pPr>
+      <w:r>
+        <w:rPr>
+          <w:b/>
+        </w:rPr>
+        <w:lastRenderedPageBreak/>
+        <w:t>Task-1</w:t>
+      </w:r>
+    </w:p>
+    <w:p>
+      <w:pPr>
+        <w:pStyle w:val="ListParagraph"/>
+        <w:numPr>
+          <w:ilvl w:val="0"/>
+          <w:numId w:val="2"/>
+        </w:numPr>
+        <w:spacing w:after="0" w:line="240" w:lineRule="auto"/>
+      </w:pPr>
+      <w:r>
+        <w:t>Display “Hello world of Django!” in browser.</w:t>
+      </w:r>
+    </w:p>
+    <w:p>
+      <w:pPr>
+        <w:spacing w:after="0" w:line="240" w:lineRule="auto"/>
+      </w:pPr>
+    </w:p>
+    <w:p>
+      <w:pPr>
+        <w:spacing w:after="0" w:line="240" w:lineRule="auto"/>
+        <w:rPr>
+          <w:b/>
+        </w:rPr>
+      </w:pPr>
+      <w:r>
+        <w:rPr>
+          <w:b/>
+        </w:rPr>
+        <w:t>Solution-1</w:t>
+      </w:r>
+      <w:r>
+        <w:rPr>
+          <w:b/>
+        </w:rPr>
+        <w:t xml:space="preserve"> (Root</w:t>
+      </w:r>
+      <w:r>
+        <w:rPr>
+          <w:b/>
+        </w:rPr>
+        <w:t>D</w:t>
+      </w:r>
+      <w:r>
+        <w:rPr>
+          <w:b/>
+        </w:rPr>
+        <w:t>ir</w:t>
+      </w:r>
+      <w:r>
+        <w:rPr>
+          <w:b/>
+        </w:rPr>
+        <w:t>)</w:t>
+      </w:r>
+    </w:p>
+    <w:p>
+      <w:pPr>
+        <w:pStyle w:val="ListParagraph"/>
+        <w:numPr>
+          <w:ilvl w:val="0"/>
+          <w:numId w:val="2"/>
+        </w:numPr>
+        <w:spacing w:after="0" w:line="240" w:lineRule="auto"/>
+      </w:pPr>
+      <w:r>
+        <w:t xml:space="preserve">Create </w:t>
+      </w:r>
+      <w:r>
+        <w:rPr>
+          <w:b/>
+        </w:rPr>
+        <w:t>views.py</w:t>
+      </w:r>
+      <w:r>
+        <w:t xml:space="preserve"> file</w:t>
+      </w:r>
+    </w:p>
+    <w:p>
+      <w:pPr>
+        <w:pStyle w:val="ListParagraph"/>
+        <w:numPr>
+          <w:ilvl w:val="1"/>
+          <w:numId w:val="2"/>
+        </w:numPr>
+        <w:spacing w:after="0" w:line="240" w:lineRule="auto"/>
+      </w:pPr>
+      <w:r>
+        <w:t xml:space="preserve">Create view </w:t>
+      </w:r>
+      <w:r>
+        <w:rPr>
+          <w:b/>
+        </w:rPr>
+        <w:t>function</w:t>
+      </w:r>
+      <w:r>
+        <w:t xml:space="preserve"> to </w:t>
+      </w:r>
+      <w:r>
+        <w:t xml:space="preserve">return </w:t>
+      </w:r>
+      <w:r>
+        <w:t>“Hello world of Django</w:t>
+      </w:r>
+      <w:r>
+        <w:t>!</w:t>
+      </w:r>
+      <w:r>
+        <w:t>”</w:t>
+      </w:r>
+    </w:p>
+    <w:p>
+      <w:pPr>
+        <w:pStyle w:val="ListParagraph"/>
+        <w:spacing w:after="0" w:line="240" w:lineRule="auto"/>
+        <w:ind w:left="1440"/>
+      </w:pPr>
+      <w:r>
+        <w:rPr>
+          <w:noProof/>
+        </w:rPr>
+        <w:drawing>
+          <wp:inline distT="0" distB="0" distL="0" distR="0" wp14:anchorId="5FAF4F95" wp14:editId="572FA93C">
+            <wp:extent cx="5530850" cy="1749790"/>
+            <wp:effectExtent l="19050" t="19050" r="12700" b="22225"/>
+            <wp:docPr id="17" name="Picture 17"/>
+            <wp:cNvGraphicFramePr>
+              <a:graphicFrameLocks xmlns:a="http://schemas.openxmlformats.org/drawingml/2006/main" noChangeAspect="1"/>
+            </wp:cNvGraphicFramePr>
+            <a:graphic xmlns:a="http://schemas.openxmlformats.org/drawingml/2006/main">
+              <a:graphicData uri="http://schemas.openxmlformats.org/drawingml/2006/picture">
+                <pic:pic xmlns:pic="http://schemas.openxmlformats.org/drawingml/2006/picture">
+                  <pic:nvPicPr>
+                    <pic:cNvPr id="1" name=""/>
+                    <pic:cNvPicPr/>
+                  </pic:nvPicPr>
+                  <pic:blipFill rotWithShape="1">
+                    <a:blip r:embed="rId21"/>
+                    <a:srcRect l="198" r="-198"/>
+                    <a:stretch/>
+                  </pic:blipFill>
+                  <pic:spPr>
+                    <a:xfrm>
+                      <a:off x="0" y="0"/>
+                      <a:ext cx="5574666" cy="1763652"/>
+                    </a:xfrm>
+                    <a:prstGeom prst="rect">
+                      <a:avLst/>
+                    </a:prstGeom>
+                    <a:ln>
+                      <a:solidFill>
+                        <a:schemeClr val="accent1"/>
+                      </a:solidFill>
+                    </a:ln>
+                  </pic:spPr>
+                </pic:pic>
+              </a:graphicData>
+            </a:graphic>
+          </wp:inline>
+        </w:drawing>
+      </w:r>
+    </w:p>
+    <w:p>
+      <w:pPr>
+        <w:pStyle w:val="ListParagraph"/>
+        <w:numPr>
+          <w:ilvl w:val="0"/>
+          <w:numId w:val="2"/>
+        </w:numPr>
+        <w:spacing w:after="0" w:line="240" w:lineRule="auto"/>
+      </w:pPr>
+      <w:r>
+        <w:t xml:space="preserve">Create </w:t>
+      </w:r>
+      <w:r>
+        <w:rPr>
+          <w:b/>
+        </w:rPr>
+        <w:t xml:space="preserve">new </w:t>
+      </w:r>
+      <w:r>
+        <w:rPr>
+          <w:b/>
+        </w:rPr>
+        <w:t>url pattern</w:t>
+      </w:r>
+      <w:r>
+        <w:t xml:space="preserve"> (update root</w:t>
+      </w:r>
+      <w:r>
+        <w:t>’s</w:t>
+      </w:r>
+      <w:r>
+        <w:t xml:space="preserve"> </w:t>
+      </w:r>
+      <w:r>
+        <w:rPr>
+          <w:b/>
+        </w:rPr>
+        <w:t>urls.py</w:t>
+      </w:r>
+      <w:r>
+        <w:t xml:space="preserve"> file</w:t>
+      </w:r>
+      <w:r>
+        <w:t>)</w:t>
+      </w:r>
+    </w:p>
+    <w:p>
+      <w:pPr>
+        <w:pStyle w:val="ListParagraph"/>
+        <w:spacing w:after="0" w:line="240" w:lineRule="auto"/>
+      </w:pPr>
+      <w:r>
+        <w:rPr>
+          <w:noProof/>
+        </w:rPr>
+        <w:drawing>
+          <wp:inline distT="0" distB="0" distL="0" distR="0" wp14:anchorId="0A96D7F5" wp14:editId="2DE2A6E0">
+            <wp:extent cx="6020844" cy="1962150"/>
+            <wp:effectExtent l="19050" t="19050" r="18415" b="19050"/>
+            <wp:docPr id="19" name="Picture 19"/>
+            <wp:cNvGraphicFramePr>
+              <a:graphicFrameLocks xmlns:a="http://schemas.openxmlformats.org/drawingml/2006/main" noChangeAspect="1"/>
+            </wp:cNvGraphicFramePr>
+            <a:graphic xmlns:a="http://schemas.openxmlformats.org/drawingml/2006/main">
+              <a:graphicData uri="http://schemas.openxmlformats.org/drawingml/2006/picture">
+                <pic:pic xmlns:pic="http://schemas.openxmlformats.org/drawingml/2006/picture">
+                  <pic:nvPicPr>
+                    <pic:cNvPr id="1" name=""/>
+                    <pic:cNvPicPr/>
+                  </pic:nvPicPr>
+                  <pic:blipFill>
+                    <a:blip r:embed="rId22"/>
+                    <a:stretch>
+                      <a:fillRect/>
+                    </a:stretch>
+                  </pic:blipFill>
+                  <pic:spPr>
+                    <a:xfrm>
+                      <a:off x="0" y="0"/>
+                      <a:ext cx="6031038" cy="1965472"/>
+                    </a:xfrm>
+                    <a:prstGeom prst="rect">
+                      <a:avLst/>
+                    </a:prstGeom>
+                    <a:ln>
+                      <a:solidFill>
+                        <a:schemeClr val="accent1"/>
+                      </a:solidFill>
+                    </a:ln>
+                  </pic:spPr>
+                </pic:pic>
+              </a:graphicData>
+            </a:graphic>
+          </wp:inline>
+        </w:drawing>
+      </w:r>
+    </w:p>
+    <w:p>
+      <w:pPr>
+        <w:pStyle w:val="ListParagraph"/>
+        <w:numPr>
+          <w:ilvl w:val="0"/>
+          <w:numId w:val="2"/>
+        </w:numPr>
+        <w:spacing w:after="0" w:line="240" w:lineRule="auto"/>
+      </w:pPr>
+      <w:r>
+        <w:t>Run server and browse</w:t>
+      </w:r>
+    </w:p>
+    <w:p>
+      <w:pPr>
+        <w:pStyle w:val="ListParagraph"/>
+        <w:spacing w:after="0" w:line="240" w:lineRule="auto"/>
+      </w:pPr>
+      <w:r>
+        <w:rPr>
+          <w:noProof/>
+        </w:rPr>
+        <w:drawing>
+          <wp:inline distT="0" distB="0" distL="0" distR="0" wp14:anchorId="3BB7F79B" wp14:editId="30968C8D">
+            <wp:extent cx="6023753" cy="2546350"/>
+            <wp:effectExtent l="19050" t="19050" r="15240" b="25400"/>
+            <wp:docPr id="20" name="Picture 20"/>
+            <wp:cNvGraphicFramePr>
+              <a:graphicFrameLocks xmlns:a="http://schemas.openxmlformats.org/drawingml/2006/main" noChangeAspect="1"/>
+            </wp:cNvGraphicFramePr>
+            <a:graphic xmlns:a="http://schemas.openxmlformats.org/drawingml/2006/main">
+              <a:graphicData uri="http://schemas.openxmlformats.org/drawingml/2006/picture">
+                <pic:pic xmlns:pic="http://schemas.openxmlformats.org/drawingml/2006/picture">
+                  <pic:nvPicPr>
+                    <pic:cNvPr id="1" name=""/>
+                    <pic:cNvPicPr/>
+                  </pic:nvPicPr>
+                  <pic:blipFill>
+                    <a:blip r:embed="rId23"/>
+                    <a:stretch>
+                      <a:fillRect/>
+                    </a:stretch>
+                  </pic:blipFill>
+                  <pic:spPr>
+                    <a:xfrm>
+                      <a:off x="0" y="0"/>
+                      <a:ext cx="6049920" cy="2557411"/>
+                    </a:xfrm>
+                    <a:prstGeom prst="rect">
+                      <a:avLst/>
+                    </a:prstGeom>
+                    <a:ln>
+                      <a:solidFill>
+                        <a:schemeClr val="accent1"/>
+                      </a:solidFill>
+                    </a:ln>
+                  </pic:spPr>
+                </pic:pic>
+              </a:graphicData>
+            </a:graphic>
+          </wp:inline>
+        </w:drawing>
+      </w:r>
+    </w:p>
+    <w:p>
+      <w:pPr>
+        <w:pStyle w:val="ListParagraph"/>
+        <w:spacing w:after="0" w:line="240" w:lineRule="auto"/>
+      </w:pPr>
+      <w:r>
+        <w:rPr>
+          <w:noProof/>
+        </w:rPr>
+        <w:lastRenderedPageBreak/>
+        <w:drawing>
+          <wp:inline distT="0" distB="0" distL="0" distR="0" wp14:anchorId="18A48DF1" wp14:editId="62F409F9">
+            <wp:extent cx="6036300" cy="1651000"/>
+            <wp:effectExtent l="19050" t="19050" r="22225" b="25400"/>
+            <wp:docPr id="21" name="Picture 21"/>
+            <wp:cNvGraphicFramePr>
+              <a:graphicFrameLocks xmlns:a="http://schemas.openxmlformats.org/drawingml/2006/main" noChangeAspect="1"/>
+            </wp:cNvGraphicFramePr>
+            <a:graphic xmlns:a="http://schemas.openxmlformats.org/drawingml/2006/main">
+              <a:graphicData uri="http://schemas.openxmlformats.org/drawingml/2006/picture">
+                <pic:pic xmlns:pic="http://schemas.openxmlformats.org/drawingml/2006/picture">
+                  <pic:nvPicPr>
+                    <pic:cNvPr id="1" name=""/>
+                    <pic:cNvPicPr/>
+                  </pic:nvPicPr>
+                  <pic:blipFill>
+                    <a:blip r:embed="rId24"/>
+                    <a:stretch>
+                      <a:fillRect/>
+                    </a:stretch>
+                  </pic:blipFill>
+                  <pic:spPr>
+                    <a:xfrm>
+                      <a:off x="0" y="0"/>
+                      <a:ext cx="6053384" cy="1655673"/>
+                    </a:xfrm>
+                    <a:prstGeom prst="rect">
+                      <a:avLst/>
+                    </a:prstGeom>
+                    <a:ln>
+                      <a:solidFill>
+                        <a:schemeClr val="accent1"/>
+                      </a:solidFill>
+                    </a:ln>
+                  </pic:spPr>
+                </pic:pic>
+              </a:graphicData>
+            </a:graphic>
+          </wp:inline>
+        </w:drawing>
+      </w:r>
+    </w:p>
+    <w:p>
+      <w:pPr>
+        <w:pStyle w:val="ListParagraph"/>
+        <w:spacing w:after="0" w:line="240" w:lineRule="auto"/>
+      </w:pPr>
+    </w:p>
+    <w:p>
+      <w:pPr>
+        <w:pStyle w:val="ListParagraph"/>
+        <w:spacing w:after="0" w:line="240" w:lineRule="auto"/>
+      </w:pPr>
+      <w:r>
+        <w:rPr>
+          <w:noProof/>
+        </w:rPr>
+        <w:drawing>
+          <wp:inline distT="0" distB="0" distL="0" distR="0" wp14:anchorId="129D8198" wp14:editId="37B352D5">
+            <wp:extent cx="6039173" cy="3181350"/>
+            <wp:effectExtent l="19050" t="19050" r="19050" b="19050"/>
+            <wp:docPr id="22" name="Picture 22"/>
+            <wp:cNvGraphicFramePr>
+              <a:graphicFrameLocks xmlns:a="http://schemas.openxmlformats.org/drawingml/2006/main" noChangeAspect="1"/>
+            </wp:cNvGraphicFramePr>
+            <a:graphic xmlns:a="http://schemas.openxmlformats.org/drawingml/2006/main">
+              <a:graphicData uri="http://schemas.openxmlformats.org/drawingml/2006/picture">
+                <pic:pic xmlns:pic="http://schemas.openxmlformats.org/drawingml/2006/picture">
+                  <pic:nvPicPr>
+                    <pic:cNvPr id="1" name=""/>
+                    <pic:cNvPicPr/>
+                  </pic:nvPicPr>
+                  <pic:blipFill>
+                    <a:blip r:embed="rId25"/>
+                    <a:stretch>
+                      <a:fillRect/>
+                    </a:stretch>
+                  </pic:blipFill>
+                  <pic:spPr>
+                    <a:xfrm>
+                      <a:off x="0" y="0"/>
+                      <a:ext cx="6043336" cy="3183543"/>
+                    </a:xfrm>
+                    <a:prstGeom prst="rect">
+                      <a:avLst/>
+                    </a:prstGeom>
+                    <a:ln>
+                      <a:solidFill>
+                        <a:schemeClr val="accent1"/>
+                      </a:solidFill>
+                    </a:ln>
+                  </pic:spPr>
+                </pic:pic>
+              </a:graphicData>
+            </a:graphic>
+          </wp:inline>
+        </w:drawing>
+      </w:r>
+    </w:p>
+    <w:p>
+      <w:pPr>
+        <w:spacing w:after="0" w:line="240" w:lineRule="auto"/>
+      </w:pPr>
+    </w:p>
+    <w:p>
+      <w:pPr>
+        <w:spacing w:after="0" w:line="240" w:lineRule="auto"/>
+      </w:pPr>
+    </w:p>
+    <w:p>
+      <w:pPr>
+        <w:spacing w:after="0" w:line="240" w:lineRule="auto"/>
+        <w:rPr>
+          <w:b/>
+        </w:rPr>
+      </w:pPr>
+      <w:r>
+        <w:rPr>
+          <w:b/>
+        </w:rPr>
+        <w:t>Solution-2</w:t>
+      </w:r>
+      <w:r>
+        <w:rPr>
+          <w:b/>
+        </w:rPr>
+        <w:t xml:space="preserve"> (App)</w:t>
+      </w:r>
+    </w:p>
+    <w:p>
+      <w:pPr>
+        <w:spacing w:after="0" w:line="240" w:lineRule="auto"/>
+      </w:pPr>
+    </w:p>
+    <w:p>
+      <w:pPr>
+        <w:spacing w:after="0" w:line="240" w:lineRule="auto"/>
+      </w:pPr>
+      <w:r>
+        <w:rPr>
+          <w:b/>
+        </w:rPr>
+        <w:t>Task-2:</w:t>
+      </w:r>
+      <w:r>
+        <w:t xml:space="preserve"> Create the following views functions and urls pattern to call respective view functions</w:t>
+      </w:r>
+      <w:r>
+        <w:t>.</w:t>
+      </w:r>
+    </w:p>
+    <w:p>
+      <w:pPr>
+        <w:pStyle w:val="ListParagraph"/>
+        <w:numPr>
+          <w:ilvl w:val="0"/>
+          <w:numId w:val="2"/>
+        </w:numPr>
+        <w:spacing w:after="0" w:line="240" w:lineRule="auto"/>
+      </w:pPr>
+      <w:r>
+        <w:t>defualt</w:t>
+      </w:r>
+      <w:r>
+        <w:t xml:space="preserve"> (Home page)</w:t>
+      </w:r>
+    </w:p>
+    <w:p>
+      <w:pPr>
+        <w:pStyle w:val="ListParagraph"/>
+        <w:numPr>
+          <w:ilvl w:val="0"/>
+          <w:numId w:val="2"/>
+        </w:numPr>
+        <w:spacing w:after="0" w:line="240" w:lineRule="auto"/>
+      </w:pPr>
+      <w:r>
+        <w:t>successgallery</w:t>
+      </w:r>
+    </w:p>
+    <w:p>
+      <w:pPr>
+        <w:pStyle w:val="ListParagraph"/>
+        <w:numPr>
+          <w:ilvl w:val="0"/>
+          <w:numId w:val="2"/>
+        </w:numPr>
+        <w:spacing w:after="0" w:line="240" w:lineRule="auto"/>
+      </w:pPr>
+      <w:r>
+        <w:t>testimonials</w:t>
+      </w:r>
+    </w:p>
+    <w:p>
+      <w:pPr>
+        <w:pStyle w:val="ListParagraph"/>
+        <w:numPr>
+          <w:ilvl w:val="0"/>
+          <w:numId w:val="2"/>
+        </w:numPr>
+        <w:spacing w:after="0" w:line="240" w:lineRule="auto"/>
+      </w:pPr>
+      <w:r>
+        <w:t>onlineadmission</w:t>
+      </w:r>
+    </w:p>
+    <w:p>
+      <w:pPr>
+        <w:pStyle w:val="ListParagraph"/>
+        <w:numPr>
+          <w:ilvl w:val="0"/>
+          <w:numId w:val="2"/>
+        </w:numPr>
+        <w:spacing w:after="0" w:line="240" w:lineRule="auto"/>
+      </w:pPr>
+      <w:r>
+        <w:t>payment</w:t>
+      </w:r>
+      <w:bookmarkStart w:id="0" w:name="_GoBack"/>
+      <w:bookmarkEnd w:id="0"/>
+      <w:r>
+        <w:t>option</w:t>
+      </w:r>
+    </w:p>
+    <w:p>
+      <w:pPr>
+        <w:pStyle w:val="ListParagraph"/>
+        <w:numPr>
+          <w:ilvl w:val="0"/>
+          <w:numId w:val="2"/>
+        </w:numPr>
+        <w:spacing w:after="0" w:line="240" w:lineRule="auto"/>
+      </w:pPr>
+      <w:r>
+        <w:t>offers</w:t>
+      </w:r>
+    </w:p>
+    <w:p>
+      <w:pPr>
+        <w:pStyle w:val="ListParagraph"/>
+        <w:numPr>
+          <w:ilvl w:val="0"/>
+          <w:numId w:val="2"/>
+        </w:numPr>
+        <w:spacing w:after="0" w:line="240" w:lineRule="auto"/>
+      </w:pPr>
+      <w:r>
+        <w:t>career</w:t>
+      </w:r>
+    </w:p>
+    <w:p>
+      <w:pPr>
+        <w:pStyle w:val="ListParagraph"/>
+        <w:numPr>
+          <w:ilvl w:val="0"/>
+          <w:numId w:val="2"/>
+        </w:numPr>
+        <w:spacing w:after="0" w:line="240" w:lineRule="auto"/>
+      </w:pPr>
+      <w:r>
+        <w:t>contactus</w:t>
+      </w:r>
+    </w:p>
+    <w:p>
+      <w:pPr>
+        <w:pStyle w:val="ListParagraph"/>
+        <w:numPr>
+          <w:ilvl w:val="0"/>
+          <w:numId w:val="2"/>
+        </w:numPr>
+        <w:spacing w:after="0" w:line="240" w:lineRule="auto"/>
+      </w:pPr>
+      <w:r>
+        <w:t>blog</w:t>
       </w:r>
     </w:p>
     <w:sectPr>
@@ -1358,6 +2150,119 @@
 <file path=word/numbering.xml><?xml version="1.0" encoding="utf-8"?>
 <w:numbering xmlns:wpc="http://schemas.microsoft.com/office/word/2010/wordprocessingCanvas" xmlns:mc="http://schemas.openxmlformats.org/markup-compatibility/2006" xmlns:o="urn:schemas-microsoft-com:office:office" xmlns:r="http://schemas.openxmlformats.org/officeDocument/2006/relationships" xmlns:m="http://schemas.openxmlformats.org/officeDocument/2006/math" xmlns:v="urn:schemas-microsoft-com:vml" xmlns:wp14="http://schemas.microsoft.com/office/word/2010/wordprocessingDrawing" xmlns:wp="http://schemas.openxmlformats.org/drawingml/2006/wordprocessingDrawing" xmlns:w10="urn:schemas-microsoft-com:office:word" xmlns:w="http://schemas.openxmlformats.org/wordprocessingml/2006/main" xmlns:w14="http://schemas.microsoft.com/office/word/2010/wordml" xmlns:w15="http://schemas.microsoft.com/office/word/2012/wordml" xmlns:wpg="http://schemas.microsoft.com/office/word/2010/wordprocessingGroup" xmlns:wpi="http://schemas.microsoft.com/office/word/2010/wordprocessingInk" xmlns:wne="http://schemas.microsoft.com/office/word/2006/wordml" xmlns:wps="http://schemas.microsoft.com/office/word/2010/wordprocessingShape" mc:Ignorable="w14 w15 wp14">
   <w:abstractNum w:abstractNumId="0" w15:restartNumberingAfterBreak="0">
+    <w:nsid w:val="24C671C7"/>
+    <w:multiLevelType w:val="hybridMultilevel"/>
+    <w:tmpl w:val="65E810FE"/>
+    <w:lvl w:ilvl="0" w:tplc="04090001">
+      <w:start w:val="1"/>
+      <w:numFmt w:val="bullet"/>
+      <w:lvlText w:val=""/>
+      <w:lvlJc w:val="left"/>
+      <w:pPr>
+        <w:ind w:left="720" w:hanging="360"/>
+      </w:pPr>
+      <w:rPr>
+        <w:rFonts w:ascii="Symbol" w:hAnsi="Symbol" w:hint="default"/>
+      </w:rPr>
+    </w:lvl>
+    <w:lvl w:ilvl="1" w:tplc="04090003">
+      <w:start w:val="1"/>
+      <w:numFmt w:val="bullet"/>
+      <w:lvlText w:val="o"/>
+      <w:lvlJc w:val="left"/>
+      <w:pPr>
+        <w:ind w:left="1440" w:hanging="360"/>
+      </w:pPr>
+      <w:rPr>
+        <w:rFonts w:ascii="Courier New" w:hAnsi="Courier New" w:cs="Courier New" w:hint="default"/>
+      </w:rPr>
+    </w:lvl>
+    <w:lvl w:ilvl="2" w:tplc="04090005" w:tentative="1">
+      <w:start w:val="1"/>
+      <w:numFmt w:val="bullet"/>
+      <w:lvlText w:val=""/>
+      <w:lvlJc w:val="left"/>
+      <w:pPr>
+        <w:ind w:left="2160" w:hanging="360"/>
+      </w:pPr>
+      <w:rPr>
+        <w:rFonts w:ascii="Wingdings" w:hAnsi="Wingdings" w:hint="default"/>
+      </w:rPr>
+    </w:lvl>
+    <w:lvl w:ilvl="3" w:tplc="04090001" w:tentative="1">
+      <w:start w:val="1"/>
+      <w:numFmt w:val="bullet"/>
+      <w:lvlText w:val=""/>
+      <w:lvlJc w:val="left"/>
+      <w:pPr>
+        <w:ind w:left="2880" w:hanging="360"/>
+      </w:pPr>
+      <w:rPr>
+        <w:rFonts w:ascii="Symbol" w:hAnsi="Symbol" w:hint="default"/>
+      </w:rPr>
+    </w:lvl>
+    <w:lvl w:ilvl="4" w:tplc="04090003" w:tentative="1">
+      <w:start w:val="1"/>
+      <w:numFmt w:val="bullet"/>
+      <w:lvlText w:val="o"/>
+      <w:lvlJc w:val="left"/>
+      <w:pPr>
+        <w:ind w:left="3600" w:hanging="360"/>
+      </w:pPr>
+      <w:rPr>
+        <w:rFonts w:ascii="Courier New" w:hAnsi="Courier New" w:cs="Courier New" w:hint="default"/>
+      </w:rPr>
+    </w:lvl>
+    <w:lvl w:ilvl="5" w:tplc="04090005" w:tentative="1">
+      <w:start w:val="1"/>
+      <w:numFmt w:val="bullet"/>
+      <w:lvlText w:val=""/>
+      <w:lvlJc w:val="left"/>
+      <w:pPr>
+        <w:ind w:left="4320" w:hanging="360"/>
+      </w:pPr>
+      <w:rPr>
+        <w:rFonts w:ascii="Wingdings" w:hAnsi="Wingdings" w:hint="default"/>
+      </w:rPr>
+    </w:lvl>
+    <w:lvl w:ilvl="6" w:tplc="04090001" w:tentative="1">
+      <w:start w:val="1"/>
+      <w:numFmt w:val="bullet"/>
+      <w:lvlText w:val=""/>
+      <w:lvlJc w:val="left"/>
+      <w:pPr>
+        <w:ind w:left="5040" w:hanging="360"/>
+      </w:pPr>
+      <w:rPr>
+        <w:rFonts w:ascii="Symbol" w:hAnsi="Symbol" w:hint="default"/>
+      </w:rPr>
+    </w:lvl>
+    <w:lvl w:ilvl="7" w:tplc="04090003" w:tentative="1">
+      <w:start w:val="1"/>
+      <w:numFmt w:val="bullet"/>
+      <w:lvlText w:val="o"/>
+      <w:lvlJc w:val="left"/>
+      <w:pPr>
+        <w:ind w:left="5760" w:hanging="360"/>
+      </w:pPr>
+      <w:rPr>
+        <w:rFonts w:ascii="Courier New" w:hAnsi="Courier New" w:cs="Courier New" w:hint="default"/>
+      </w:rPr>
+    </w:lvl>
+    <w:lvl w:ilvl="8" w:tplc="04090005" w:tentative="1">
+      <w:start w:val="1"/>
+      <w:numFmt w:val="bullet"/>
+      <w:lvlText w:val=""/>
+      <w:lvlJc w:val="left"/>
+      <w:pPr>
+        <w:ind w:left="6480" w:hanging="360"/>
+      </w:pPr>
+      <w:rPr>
+        <w:rFonts w:ascii="Wingdings" w:hAnsi="Wingdings" w:hint="default"/>
+      </w:rPr>
+    </w:lvl>
+  </w:abstractNum>
+  <w:abstractNum w:abstractNumId="1" w15:restartNumberingAfterBreak="0">
     <w:nsid w:val="6BC06EC8"/>
     <w:multiLevelType w:val="hybridMultilevel"/>
     <w:tmpl w:val="D73A6C68"/>
@@ -1471,6 +2376,9 @@
     </w:lvl>
   </w:abstractNum>
   <w:num w:numId="1">
+    <w:abstractNumId w:val="1"/>
+  </w:num>
+  <w:num w:numId="2">
     <w:abstractNumId w:val="0"/>
   </w:num>
 </w:numbering>

--- a/Django CourseNotes.docx
+++ b/Django CourseNotes.docx
@@ -982,12 +982,14 @@
           <w:b/>
         </w:rPr>
       </w:pPr>
+      <w:proofErr w:type="gramStart"/>
       <w:r>
         <w:rPr>
           <w:b/>
         </w:rPr>
         <w:t>or</w:t>
       </w:r>
+      <w:proofErr w:type="gramEnd"/>
     </w:p>
     <w:p>
       <w:pPr>
@@ -1019,12 +1021,14 @@
           <w:b/>
         </w:rPr>
       </w:pPr>
+      <w:proofErr w:type="gramStart"/>
       <w:r>
         <w:rPr>
           <w:b/>
         </w:rPr>
         <w:t>runserver</w:t>
       </w:r>
+      <w:proofErr w:type="gramEnd"/>
     </w:p>
     <w:p>
       <w:pPr>
@@ -1407,100 +1411,6 @@
     </w:p>
     <w:p>
       <w:pPr>
-        <w:spacing w:after="0" w:line="240" w:lineRule="auto"/>
-        <w:rPr>
-          <w:b/>
-        </w:rPr>
-      </w:pPr>
-    </w:p>
-    <w:p>
-      <w:pPr>
-        <w:spacing w:after="0" w:line="240" w:lineRule="auto"/>
-        <w:rPr>
-          <w:b/>
-        </w:rPr>
-      </w:pPr>
-      <w:r>
-        <w:rPr>
-          <w:b/>
-        </w:rPr>
-        <w:t>Note:</w:t>
-      </w:r>
-    </w:p>
-    <w:p>
-      <w:pPr>
-        <w:pStyle w:val="ListParagraph"/>
-        <w:numPr>
-          <w:ilvl w:val="0"/>
-          <w:numId w:val="1"/>
-        </w:numPr>
-        <w:spacing w:after="0" w:line="240" w:lineRule="auto"/>
-        <w:rPr>
-          <w:b/>
-        </w:rPr>
-      </w:pPr>
-      <w:r>
-        <w:rPr>
-          <w:b/>
-        </w:rPr>
-        <w:t>HTML, CSS. JavaScript</w:t>
-      </w:r>
-    </w:p>
-    <w:p>
-      <w:pPr>
-        <w:pStyle w:val="ListParagraph"/>
-        <w:numPr>
-          <w:ilvl w:val="0"/>
-          <w:numId w:val="1"/>
-        </w:numPr>
-        <w:spacing w:after="0" w:line="240" w:lineRule="auto"/>
-        <w:rPr>
-          <w:b/>
-        </w:rPr>
-      </w:pPr>
-      <w:r>
-        <w:rPr>
-          <w:b/>
-        </w:rPr>
-        <w:t>Bootstrap</w:t>
-      </w:r>
-    </w:p>
-    <w:p>
-      <w:pPr>
-        <w:pStyle w:val="ListParagraph"/>
-        <w:numPr>
-          <w:ilvl w:val="0"/>
-          <w:numId w:val="1"/>
-        </w:numPr>
-        <w:spacing w:after="0" w:line="240" w:lineRule="auto"/>
-      </w:pPr>
-      <w:r>
-        <w:rPr>
-          <w:b/>
-        </w:rPr>
-        <w:t>Node</w:t>
-      </w:r>
-      <w:r>
-        <w:t xml:space="preserve">, and </w:t>
-      </w:r>
-      <w:r>
-        <w:rPr>
-          <w:b/>
-        </w:rPr>
-        <w:t>Angular</w:t>
-      </w:r>
-      <w:r>
-        <w:t>/View/React JS</w:t>
-      </w:r>
-    </w:p>
-    <w:p>
-      <w:pPr>
-        <w:spacing w:after="0" w:line="240" w:lineRule="auto"/>
-        <w:ind w:left="360"/>
-      </w:pPr>
-    </w:p>
-    <w:p>
-      <w:pPr>
         <w:rPr>
           <w:b/>
         </w:rPr>
@@ -1973,31 +1883,6 @@
     <w:p>
       <w:pPr>
         <w:spacing w:after="0" w:line="240" w:lineRule="auto"/>
-        <w:rPr>
-          <w:b/>
-        </w:rPr>
-      </w:pPr>
-      <w:r>
-        <w:rPr>
-          <w:b/>
-        </w:rPr>
-        <w:t>Solution-2</w:t>
-      </w:r>
-      <w:r>
-        <w:rPr>
-          <w:b/>
-        </w:rPr>
-        <w:t xml:space="preserve"> (App)</w:t>
-      </w:r>
-    </w:p>
-    <w:p>
-      <w:pPr>
-        <w:spacing w:after="0" w:line="240" w:lineRule="auto"/>
-      </w:pPr>
-    </w:p>
-    <w:p>
-      <w:pPr>
-        <w:spacing w:after="0" w:line="240" w:lineRule="auto"/>
       </w:pPr>
       <w:r>
         <w:rPr>
@@ -2079,8 +1964,6 @@
       <w:r>
         <w:t>payment</w:t>
       </w:r>
-      <w:bookmarkStart w:id="0" w:name="_GoBack"/>
-      <w:bookmarkEnd w:id="0"/>
       <w:r>
         <w:t>option</w:t>
       </w:r>
@@ -2136,6 +2019,483 @@
       <w:r>
         <w:t>blog</w:t>
       </w:r>
+    </w:p>
+    <w:p>
+      <w:pPr>
+        <w:spacing w:after="0" w:line="240" w:lineRule="auto"/>
+      </w:pPr>
+    </w:p>
+    <w:p>
+      <w:pPr>
+        <w:rPr>
+          <w:b/>
+        </w:rPr>
+      </w:pPr>
+      <w:r>
+        <w:rPr>
+          <w:b/>
+        </w:rPr>
+        <w:br w:type="page"/>
+      </w:r>
+    </w:p>
+    <w:p>
+      <w:pPr>
+        <w:spacing w:after="0" w:line="240" w:lineRule="auto"/>
+        <w:rPr>
+          <w:b/>
+        </w:rPr>
+      </w:pPr>
+      <w:r>
+        <w:rPr>
+          <w:b/>
+        </w:rPr>
+        <w:lastRenderedPageBreak/>
+        <w:t>Solution-2 (App)</w:t>
+      </w:r>
+    </w:p>
+    <w:p>
+      <w:pPr>
+        <w:pStyle w:val="ListParagraph"/>
+        <w:numPr>
+          <w:ilvl w:val="0"/>
+          <w:numId w:val="2"/>
+        </w:numPr>
+        <w:spacing w:after="0" w:line="240" w:lineRule="auto"/>
+      </w:pPr>
+      <w:r>
+        <w:t>Creating new app</w:t>
+      </w:r>
+    </w:p>
+    <w:p>
+      <w:pPr>
+        <w:pStyle w:val="ListParagraph"/>
+        <w:numPr>
+          <w:ilvl w:val="1"/>
+          <w:numId w:val="2"/>
+        </w:numPr>
+        <w:spacing w:after="0" w:line="240" w:lineRule="auto"/>
+      </w:pPr>
+      <w:r>
+        <w:t xml:space="preserve">Terminal -&gt; python manage.py startapp </w:t>
+      </w:r>
+      <w:r>
+        <w:rPr>
+          <w:b/>
+        </w:rPr>
+        <w:t>app1_1</w:t>
+      </w:r>
+    </w:p>
+    <w:p>
+      <w:pPr>
+        <w:pStyle w:val="ListParagraph"/>
+        <w:spacing w:after="0" w:line="240" w:lineRule="auto"/>
+        <w:ind w:left="1440"/>
+      </w:pPr>
+      <w:r>
+        <w:rPr>
+          <w:noProof/>
+        </w:rPr>
+        <w:drawing>
+          <wp:inline distT="0" distB="0" distL="0" distR="0" wp14:anchorId="601E8BCC" wp14:editId="1C2A0ED9">
+            <wp:extent cx="5472953" cy="3188212"/>
+            <wp:effectExtent l="19050" t="19050" r="13970" b="12700"/>
+            <wp:docPr id="18" name="Picture 18"/>
+            <wp:cNvGraphicFramePr>
+              <a:graphicFrameLocks xmlns:a="http://schemas.openxmlformats.org/drawingml/2006/main" noChangeAspect="1"/>
+            </wp:cNvGraphicFramePr>
+            <a:graphic xmlns:a="http://schemas.openxmlformats.org/drawingml/2006/main">
+              <a:graphicData uri="http://schemas.openxmlformats.org/drawingml/2006/picture">
+                <pic:pic xmlns:pic="http://schemas.openxmlformats.org/drawingml/2006/picture">
+                  <pic:nvPicPr>
+                    <pic:cNvPr id="1" name=""/>
+                    <pic:cNvPicPr/>
+                  </pic:nvPicPr>
+                  <pic:blipFill>
+                    <a:blip r:embed="rId26"/>
+                    <a:stretch>
+                      <a:fillRect/>
+                    </a:stretch>
+                  </pic:blipFill>
+                  <pic:spPr>
+                    <a:xfrm>
+                      <a:off x="0" y="0"/>
+                      <a:ext cx="5486166" cy="3195909"/>
+                    </a:xfrm>
+                    <a:prstGeom prst="rect">
+                      <a:avLst/>
+                    </a:prstGeom>
+                    <a:ln>
+                      <a:solidFill>
+                        <a:schemeClr val="accent1"/>
+                      </a:solidFill>
+                    </a:ln>
+                  </pic:spPr>
+                </pic:pic>
+              </a:graphicData>
+            </a:graphic>
+          </wp:inline>
+        </w:drawing>
+      </w:r>
+    </w:p>
+    <w:p>
+      <w:pPr>
+        <w:pStyle w:val="ListParagraph"/>
+        <w:numPr>
+          <w:ilvl w:val="0"/>
+          <w:numId w:val="2"/>
+        </w:numPr>
+        <w:spacing w:after="0" w:line="240" w:lineRule="auto"/>
+      </w:pPr>
+      <w:r>
+        <w:t xml:space="preserve">Register app in rootdir/settings.py -&gt; </w:t>
+      </w:r>
+      <w:r>
+        <w:t>INSTALLED_APPS</w:t>
+      </w:r>
+      <w:r>
+        <w:t xml:space="preserve"> -&gt; add app_name in list</w:t>
+      </w:r>
+      <w:r>
+        <w:t xml:space="preserve"> ‘</w:t>
+      </w:r>
+      <w:r>
+        <w:rPr>
+          <w:b/>
+        </w:rPr>
+        <w:t>app1_1</w:t>
+      </w:r>
+      <w:r>
+        <w:t>’</w:t>
+      </w:r>
+    </w:p>
+    <w:p>
+      <w:pPr>
+        <w:pStyle w:val="ListParagraph"/>
+        <w:spacing w:after="0" w:line="240" w:lineRule="auto"/>
+        <w:ind w:left="1440"/>
+      </w:pPr>
+      <w:r>
+        <w:rPr>
+          <w:noProof/>
+        </w:rPr>
+        <w:drawing>
+          <wp:inline distT="0" distB="0" distL="0" distR="0" wp14:anchorId="03DB8BEF" wp14:editId="205D7903">
+            <wp:extent cx="5477139" cy="2877671"/>
+            <wp:effectExtent l="19050" t="19050" r="9525" b="18415"/>
+            <wp:docPr id="23" name="Picture 23"/>
+            <wp:cNvGraphicFramePr>
+              <a:graphicFrameLocks xmlns:a="http://schemas.openxmlformats.org/drawingml/2006/main" noChangeAspect="1"/>
+            </wp:cNvGraphicFramePr>
+            <a:graphic xmlns:a="http://schemas.openxmlformats.org/drawingml/2006/main">
+              <a:graphicData uri="http://schemas.openxmlformats.org/drawingml/2006/picture">
+                <pic:pic xmlns:pic="http://schemas.openxmlformats.org/drawingml/2006/picture">
+                  <pic:nvPicPr>
+                    <pic:cNvPr id="1" name=""/>
+                    <pic:cNvPicPr/>
+                  </pic:nvPicPr>
+                  <pic:blipFill>
+                    <a:blip r:embed="rId27"/>
+                    <a:stretch>
+                      <a:fillRect/>
+                    </a:stretch>
+                  </pic:blipFill>
+                  <pic:spPr>
+                    <a:xfrm>
+                      <a:off x="0" y="0"/>
+                      <a:ext cx="5511073" cy="2895500"/>
+                    </a:xfrm>
+                    <a:prstGeom prst="rect">
+                      <a:avLst/>
+                    </a:prstGeom>
+                    <a:ln>
+                      <a:solidFill>
+                        <a:schemeClr val="accent1"/>
+                      </a:solidFill>
+                    </a:ln>
+                  </pic:spPr>
+                </pic:pic>
+              </a:graphicData>
+            </a:graphic>
+          </wp:inline>
+        </w:drawing>
+      </w:r>
+    </w:p>
+    <w:p>
+      <w:pPr>
+        <w:pStyle w:val="ListParagraph"/>
+        <w:numPr>
+          <w:ilvl w:val="0"/>
+          <w:numId w:val="2"/>
+        </w:numPr>
+        <w:spacing w:after="0" w:line="240" w:lineRule="auto"/>
+      </w:pPr>
+    </w:p>
+    <w:p>
+      <w:pPr>
+        <w:spacing w:after="0" w:line="240" w:lineRule="auto"/>
+        <w:rPr>
+          <w:b/>
+        </w:rPr>
+      </w:pPr>
+    </w:p>
+    <w:p>
+      <w:pPr>
+        <w:spacing w:after="0" w:line="240" w:lineRule="auto"/>
+      </w:pPr>
+      <w:r>
+        <w:rPr>
+          <w:b/>
+        </w:rPr>
+        <w:t>Task-2</w:t>
+      </w:r>
+      <w:r>
+        <w:rPr>
+          <w:b/>
+        </w:rPr>
+        <w:t xml:space="preserve">: </w:t>
+      </w:r>
+      <w:r>
+        <w:t>Create multiple apps and integrate in site.</w:t>
+      </w:r>
+    </w:p>
+    <w:p>
+      <w:pPr>
+        <w:pStyle w:val="ListParagraph"/>
+        <w:numPr>
+          <w:ilvl w:val="0"/>
+          <w:numId w:val="2"/>
+        </w:numPr>
+        <w:spacing w:after="0" w:line="240" w:lineRule="auto"/>
+      </w:pPr>
+      <w:r>
+        <w:t>defualt</w:t>
+      </w:r>
+      <w:r>
+        <w:t xml:space="preserve"> (Home page)</w:t>
+      </w:r>
+    </w:p>
+    <w:p>
+      <w:pPr>
+        <w:pStyle w:val="ListParagraph"/>
+        <w:numPr>
+          <w:ilvl w:val="0"/>
+          <w:numId w:val="2"/>
+        </w:numPr>
+        <w:spacing w:after="0" w:line="240" w:lineRule="auto"/>
+      </w:pPr>
+      <w:r>
+        <w:t>successgallery</w:t>
+      </w:r>
+    </w:p>
+    <w:p>
+      <w:pPr>
+        <w:pStyle w:val="ListParagraph"/>
+        <w:numPr>
+          <w:ilvl w:val="0"/>
+          <w:numId w:val="2"/>
+        </w:numPr>
+        <w:spacing w:after="0" w:line="240" w:lineRule="auto"/>
+      </w:pPr>
+      <w:r>
+        <w:t>testimonials</w:t>
+      </w:r>
+    </w:p>
+    <w:p>
+      <w:pPr>
+        <w:pStyle w:val="ListParagraph"/>
+        <w:numPr>
+          <w:ilvl w:val="0"/>
+          <w:numId w:val="2"/>
+        </w:numPr>
+        <w:spacing w:after="0" w:line="240" w:lineRule="auto"/>
+      </w:pPr>
+      <w:r>
+        <w:t>onlineadmission</w:t>
+      </w:r>
+    </w:p>
+    <w:p>
+      <w:pPr>
+        <w:pStyle w:val="ListParagraph"/>
+        <w:numPr>
+          <w:ilvl w:val="0"/>
+          <w:numId w:val="2"/>
+        </w:numPr>
+        <w:spacing w:after="0" w:line="240" w:lineRule="auto"/>
+      </w:pPr>
+      <w:r>
+        <w:t>payment</w:t>
+      </w:r>
+      <w:r>
+        <w:t>option</w:t>
+      </w:r>
+    </w:p>
+    <w:p>
+      <w:pPr>
+        <w:pStyle w:val="ListParagraph"/>
+        <w:numPr>
+          <w:ilvl w:val="0"/>
+          <w:numId w:val="2"/>
+        </w:numPr>
+        <w:spacing w:after="0" w:line="240" w:lineRule="auto"/>
+      </w:pPr>
+      <w:r>
+        <w:t>offers</w:t>
+      </w:r>
+    </w:p>
+    <w:p>
+      <w:pPr>
+        <w:pStyle w:val="ListParagraph"/>
+        <w:numPr>
+          <w:ilvl w:val="0"/>
+          <w:numId w:val="2"/>
+        </w:numPr>
+        <w:spacing w:after="0" w:line="240" w:lineRule="auto"/>
+      </w:pPr>
+      <w:r>
+        <w:t>career</w:t>
+      </w:r>
+    </w:p>
+    <w:p>
+      <w:pPr>
+        <w:pStyle w:val="ListParagraph"/>
+        <w:numPr>
+          <w:ilvl w:val="0"/>
+          <w:numId w:val="2"/>
+        </w:numPr>
+        <w:spacing w:after="0" w:line="240" w:lineRule="auto"/>
+      </w:pPr>
+      <w:r>
+        <w:t>contactus</w:t>
+      </w:r>
+    </w:p>
+    <w:p>
+      <w:pPr>
+        <w:pStyle w:val="ListParagraph"/>
+        <w:numPr>
+          <w:ilvl w:val="0"/>
+          <w:numId w:val="2"/>
+        </w:numPr>
+        <w:spacing w:after="0" w:line="240" w:lineRule="auto"/>
+      </w:pPr>
+      <w:r>
+        <w:t>blog</w:t>
+      </w:r>
+    </w:p>
+    <w:p>
+      <w:pPr>
+        <w:rPr>
+          <w:b/>
+        </w:rPr>
+      </w:pPr>
+      <w:r>
+        <w:rPr>
+          <w:b/>
+        </w:rPr>
+        <w:br w:type="page"/>
+      </w:r>
+    </w:p>
+    <w:p>
+      <w:pPr>
+        <w:spacing w:after="0" w:line="240" w:lineRule="auto"/>
+        <w:rPr>
+          <w:b/>
+        </w:rPr>
+      </w:pPr>
+      <w:r>
+        <w:rPr>
+          <w:b/>
+        </w:rPr>
+        <w:lastRenderedPageBreak/>
+        <w:t>Note:</w:t>
+      </w:r>
+    </w:p>
+    <w:p>
+      <w:pPr>
+        <w:pStyle w:val="ListParagraph"/>
+        <w:numPr>
+          <w:ilvl w:val="0"/>
+          <w:numId w:val="1"/>
+        </w:numPr>
+        <w:spacing w:after="0" w:line="240" w:lineRule="auto"/>
+        <w:rPr>
+          <w:b/>
+        </w:rPr>
+      </w:pPr>
+      <w:r>
+        <w:rPr>
+          <w:b/>
+        </w:rPr>
+        <w:t>HTML, CSS</w:t>
+      </w:r>
+      <w:r>
+        <w:rPr>
+          <w:b/>
+        </w:rPr>
+        <w:t>,</w:t>
+      </w:r>
+      <w:r>
+        <w:rPr>
+          <w:b/>
+        </w:rPr>
+        <w:t xml:space="preserve"> JavaScript</w:t>
+      </w:r>
+    </w:p>
+    <w:p>
+      <w:pPr>
+        <w:pStyle w:val="ListParagraph"/>
+        <w:numPr>
+          <w:ilvl w:val="0"/>
+          <w:numId w:val="1"/>
+        </w:numPr>
+        <w:spacing w:after="0" w:line="240" w:lineRule="auto"/>
+        <w:rPr>
+          <w:b/>
+        </w:rPr>
+      </w:pPr>
+      <w:r>
+        <w:rPr>
+          <w:b/>
+        </w:rPr>
+        <w:t>Bootstrap</w:t>
+      </w:r>
+    </w:p>
+    <w:p>
+      <w:pPr>
+        <w:pStyle w:val="ListParagraph"/>
+        <w:numPr>
+          <w:ilvl w:val="0"/>
+          <w:numId w:val="1"/>
+        </w:numPr>
+        <w:spacing w:after="0" w:line="240" w:lineRule="auto"/>
+      </w:pPr>
+      <w:r>
+        <w:rPr>
+          <w:b/>
+        </w:rPr>
+        <w:t>Node</w:t>
+      </w:r>
+      <w:r>
+        <w:t xml:space="preserve">, and </w:t>
+      </w:r>
+      <w:r>
+        <w:rPr>
+          <w:b/>
+        </w:rPr>
+        <w:t>Angular</w:t>
+      </w:r>
+      <w:r>
+        <w:t>/View/React JS</w:t>
+      </w:r>
+    </w:p>
+    <w:p>
+      <w:pPr>
+        <w:spacing w:after="0" w:line="240" w:lineRule="auto"/>
+        <w:rPr>
+          <w:b/>
+        </w:rPr>
+      </w:pPr>
+      <w:bookmarkStart w:id="0" w:name="_GoBack"/>
+      <w:bookmarkEnd w:id="0"/>
     </w:p>
     <w:sectPr>
       <w:pgSz w:w="12240" w:h="15840"/>

--- a/Django CourseNotes.docx
+++ b/Django CourseNotes.docx
@@ -1160,6 +1160,12 @@
         <w:rPr>
           <w:b/>
         </w:rPr>
+        <w:t xml:space="preserve">8. </w:t>
+      </w:r>
+      <w:r>
+        <w:rPr>
+          <w:b/>
+        </w:rPr>
         <w:t>Port in Server Start</w:t>
       </w:r>
     </w:p>
@@ -2140,6 +2146,12 @@
     <w:p>
       <w:pPr>
         <w:pStyle w:val="ListParagraph"/>
+        <w:spacing w:after="0" w:line="240" w:lineRule="auto"/>
+      </w:pPr>
+    </w:p>
+    <w:p>
+      <w:pPr>
+        <w:pStyle w:val="ListParagraph"/>
         <w:numPr>
           <w:ilvl w:val="0"/>
           <w:numId w:val="2"/>
@@ -2170,9 +2182,8 @@
     </w:p>
     <w:p>
       <w:pPr>
-        <w:pStyle w:val="ListParagraph"/>
-        <w:spacing w:after="0" w:line="240" w:lineRule="auto"/>
-        <w:ind w:left="1440"/>
+        <w:spacing w:after="0" w:line="240" w:lineRule="auto"/>
+        <w:ind w:firstLine="720"/>
       </w:pPr>
       <w:r>
         <w:rPr>
@@ -2223,40 +2234,91 @@
     <w:p>
       <w:pPr>
         <w:pStyle w:val="ListParagraph"/>
+        <w:spacing w:after="0" w:line="240" w:lineRule="auto"/>
+      </w:pPr>
+    </w:p>
+    <w:p>
+      <w:pPr>
+        <w:pStyle w:val="ListParagraph"/>
         <w:numPr>
           <w:ilvl w:val="0"/>
           <w:numId w:val="2"/>
         </w:numPr>
         <w:spacing w:after="0" w:line="240" w:lineRule="auto"/>
       </w:pPr>
-    </w:p>
-    <w:p>
-      <w:pPr>
-        <w:spacing w:after="0" w:line="240" w:lineRule="auto"/>
-        <w:rPr>
-          <w:b/>
-        </w:rPr>
-      </w:pPr>
-    </w:p>
-    <w:p>
-      <w:pPr>
-        <w:spacing w:after="0" w:line="240" w:lineRule="auto"/>
-      </w:pPr>
-      <w:r>
-        <w:rPr>
-          <w:b/>
-        </w:rPr>
-        <w:t>Task-2</w:t>
-      </w:r>
-      <w:r>
-        <w:rPr>
-          <w:b/>
-        </w:rPr>
-        <w:t xml:space="preserve">: </w:t>
-      </w:r>
-      <w:r>
-        <w:t>Create multiple apps and integrate in site.</w:t>
-      </w:r>
+      <w:r>
+        <w:t>Create views functions in app (app1_1\</w:t>
+      </w:r>
+      <w:r>
+        <w:rPr>
+          <w:b/>
+        </w:rPr>
+        <w:t>views.py</w:t>
+      </w:r>
+      <w:r>
+        <w:t>)</w:t>
+      </w:r>
+    </w:p>
+    <w:p>
+      <w:pPr>
+        <w:pStyle w:val="ListParagraph"/>
+        <w:spacing w:after="0" w:line="240" w:lineRule="auto"/>
+      </w:pPr>
+      <w:r>
+        <w:rPr>
+          <w:noProof/>
+        </w:rPr>
+        <w:drawing>
+          <wp:inline distT="0" distB="0" distL="0" distR="0" wp14:anchorId="052B7A63" wp14:editId="4C1BCF3E">
+            <wp:extent cx="5971309" cy="1558636"/>
+            <wp:effectExtent l="19050" t="19050" r="10795" b="22860"/>
+            <wp:docPr id="24" name="Picture 24"/>
+            <wp:cNvGraphicFramePr>
+              <a:graphicFrameLocks xmlns:a="http://schemas.openxmlformats.org/drawingml/2006/main" noChangeAspect="1"/>
+            </wp:cNvGraphicFramePr>
+            <a:graphic xmlns:a="http://schemas.openxmlformats.org/drawingml/2006/main">
+              <a:graphicData uri="http://schemas.openxmlformats.org/drawingml/2006/picture">
+                <pic:pic xmlns:pic="http://schemas.openxmlformats.org/drawingml/2006/picture">
+                  <pic:nvPicPr>
+                    <pic:cNvPr id="1" name=""/>
+                    <pic:cNvPicPr/>
+                  </pic:nvPicPr>
+                  <pic:blipFill rotWithShape="1">
+                    <a:blip r:embed="rId28"/>
+                    <a:srcRect r="6696" b="34080"/>
+                    <a:stretch/>
+                  </pic:blipFill>
+                  <pic:spPr bwMode="auto">
+                    <a:xfrm>
+                      <a:off x="0" y="0"/>
+                      <a:ext cx="5972186" cy="1558865"/>
+                    </a:xfrm>
+                    <a:prstGeom prst="rect">
+                      <a:avLst/>
+                    </a:prstGeom>
+                    <a:ln>
+                      <a:solidFill>
+                        <a:schemeClr val="accent1"/>
+                      </a:solidFill>
+                    </a:ln>
+                    <a:extLst>
+                      <a:ext uri="{53640926-AAD7-44D8-BBD7-CCE9431645EC}">
+                        <a14:shadowObscured xmlns:a14="http://schemas.microsoft.com/office/drawing/2010/main"/>
+                      </a:ext>
+                    </a:extLst>
+                  </pic:spPr>
+                </pic:pic>
+              </a:graphicData>
+            </a:graphic>
+          </wp:inline>
+        </w:drawing>
+      </w:r>
+    </w:p>
+    <w:p>
+      <w:pPr>
+        <w:pStyle w:val="ListParagraph"/>
+        <w:spacing w:after="0" w:line="240" w:lineRule="auto"/>
+      </w:pPr>
     </w:p>
     <w:p>
       <w:pPr>
@@ -2268,11 +2330,75 @@
         <w:spacing w:after="0" w:line="240" w:lineRule="auto"/>
       </w:pPr>
       <w:r>
-        <w:t>defualt</w:t>
-      </w:r>
-      <w:r>
-        <w:t xml:space="preserve"> (Home page)</w:t>
-      </w:r>
+        <w:lastRenderedPageBreak/>
+        <w:t>Create new urls.py file in (app1_1\</w:t>
+      </w:r>
+      <w:r>
+        <w:rPr>
+          <w:b/>
+        </w:rPr>
+        <w:t>urls.py</w:t>
+      </w:r>
+      <w:r>
+        <w:t>)</w:t>
+      </w:r>
+    </w:p>
+    <w:p>
+      <w:pPr>
+        <w:pStyle w:val="ListParagraph"/>
+        <w:spacing w:after="0" w:line="240" w:lineRule="auto"/>
+      </w:pPr>
+      <w:r>
+        <w:rPr>
+          <w:noProof/>
+        </w:rPr>
+        <w:drawing>
+          <wp:inline distT="0" distB="0" distL="0" distR="0" wp14:anchorId="61C458A4" wp14:editId="13CCFCF1">
+            <wp:extent cx="5936673" cy="1375800"/>
+            <wp:effectExtent l="19050" t="19050" r="26035" b="15240"/>
+            <wp:docPr id="25" name="Picture 25"/>
+            <wp:cNvGraphicFramePr>
+              <a:graphicFrameLocks xmlns:a="http://schemas.openxmlformats.org/drawingml/2006/main" noChangeAspect="1"/>
+            </wp:cNvGraphicFramePr>
+            <a:graphic xmlns:a="http://schemas.openxmlformats.org/drawingml/2006/main">
+              <a:graphicData uri="http://schemas.openxmlformats.org/drawingml/2006/picture">
+                <pic:pic xmlns:pic="http://schemas.openxmlformats.org/drawingml/2006/picture">
+                  <pic:nvPicPr>
+                    <pic:cNvPr id="1" name=""/>
+                    <pic:cNvPicPr/>
+                  </pic:nvPicPr>
+                  <pic:blipFill>
+                    <a:blip r:embed="rId29"/>
+                    <a:stretch>
+                      <a:fillRect/>
+                    </a:stretch>
+                  </pic:blipFill>
+                  <pic:spPr>
+                    <a:xfrm>
+                      <a:off x="0" y="0"/>
+                      <a:ext cx="5956122" cy="1380307"/>
+                    </a:xfrm>
+                    <a:prstGeom prst="rect">
+                      <a:avLst/>
+                    </a:prstGeom>
+                    <a:ln>
+                      <a:solidFill>
+                        <a:schemeClr val="accent1"/>
+                      </a:solidFill>
+                    </a:ln>
+                  </pic:spPr>
+                </pic:pic>
+              </a:graphicData>
+            </a:graphic>
+          </wp:inline>
+        </w:drawing>
+      </w:r>
+    </w:p>
+    <w:p>
+      <w:pPr>
+        <w:pStyle w:val="ListParagraph"/>
+        <w:spacing w:after="0" w:line="240" w:lineRule="auto"/>
+      </w:pPr>
     </w:p>
     <w:p>
       <w:pPr>
@@ -2284,8 +2410,78 @@
         <w:spacing w:after="0" w:line="240" w:lineRule="auto"/>
       </w:pPr>
       <w:r>
-        <w:t>successgallery</w:t>
-      </w:r>
+        <w:t>Update in root urls.py (MySite402\</w:t>
+      </w:r>
+      <w:r>
+        <w:rPr>
+          <w:b/>
+        </w:rPr>
+        <w:t>urls.py</w:t>
+      </w:r>
+      <w:r>
+        <w:t>)</w:t>
+      </w:r>
+    </w:p>
+    <w:p>
+      <w:pPr>
+        <w:pStyle w:val="ListParagraph"/>
+        <w:spacing w:after="0" w:line="240" w:lineRule="auto"/>
+      </w:pPr>
+      <w:r>
+        <w:rPr>
+          <w:noProof/>
+        </w:rPr>
+        <w:drawing>
+          <wp:inline distT="0" distB="0" distL="0" distR="0" wp14:anchorId="07A20138" wp14:editId="59BE5A99">
+            <wp:extent cx="5957455" cy="2548890"/>
+            <wp:effectExtent l="19050" t="19050" r="24765" b="22860"/>
+            <wp:docPr id="26" name="Picture 26"/>
+            <wp:cNvGraphicFramePr>
+              <a:graphicFrameLocks xmlns:a="http://schemas.openxmlformats.org/drawingml/2006/main" noChangeAspect="1"/>
+            </wp:cNvGraphicFramePr>
+            <a:graphic xmlns:a="http://schemas.openxmlformats.org/drawingml/2006/main">
+              <a:graphicData uri="http://schemas.openxmlformats.org/drawingml/2006/picture">
+                <pic:pic xmlns:pic="http://schemas.openxmlformats.org/drawingml/2006/picture">
+                  <pic:nvPicPr>
+                    <pic:cNvPr id="1" name=""/>
+                    <pic:cNvPicPr/>
+                  </pic:nvPicPr>
+                  <pic:blipFill rotWithShape="1">
+                    <a:blip r:embed="rId30"/>
+                    <a:srcRect r="6927"/>
+                    <a:stretch/>
+                  </pic:blipFill>
+                  <pic:spPr bwMode="auto">
+                    <a:xfrm>
+                      <a:off x="0" y="0"/>
+                      <a:ext cx="5957455" cy="2548890"/>
+                    </a:xfrm>
+                    <a:prstGeom prst="rect">
+                      <a:avLst/>
+                    </a:prstGeom>
+                    <a:ln>
+                      <a:solidFill>
+                        <a:schemeClr val="accent1"/>
+                      </a:solidFill>
+                    </a:ln>
+                    <a:extLst>
+                      <a:ext uri="{53640926-AAD7-44D8-BBD7-CCE9431645EC}">
+                        <a14:shadowObscured xmlns:a14="http://schemas.microsoft.com/office/drawing/2010/main"/>
+                      </a:ext>
+                    </a:extLst>
+                  </pic:spPr>
+                </pic:pic>
+              </a:graphicData>
+            </a:graphic>
+          </wp:inline>
+        </w:drawing>
+      </w:r>
+    </w:p>
+    <w:p>
+      <w:pPr>
+        <w:pStyle w:val="ListParagraph"/>
+        <w:spacing w:after="0" w:line="240" w:lineRule="auto"/>
+      </w:pPr>
     </w:p>
     <w:p>
       <w:pPr>
@@ -2297,7 +2493,90 @@
         <w:spacing w:after="0" w:line="240" w:lineRule="auto"/>
       </w:pPr>
       <w:r>
-        <w:t>testimonials</w:t>
+        <w:t>Browse Site</w:t>
+      </w:r>
+    </w:p>
+    <w:p>
+      <w:pPr>
+        <w:pStyle w:val="ListParagraph"/>
+        <w:spacing w:after="0" w:line="240" w:lineRule="auto"/>
+      </w:pPr>
+      <w:r>
+        <w:rPr>
+          <w:noProof/>
+        </w:rPr>
+        <w:drawing>
+          <wp:inline distT="0" distB="0" distL="0" distR="0" wp14:anchorId="545A626D" wp14:editId="3301EA78">
+            <wp:extent cx="5977717" cy="1525905"/>
+            <wp:effectExtent l="19050" t="19050" r="23495" b="17145"/>
+            <wp:docPr id="27" name="Picture 27"/>
+            <wp:cNvGraphicFramePr>
+              <a:graphicFrameLocks xmlns:a="http://schemas.openxmlformats.org/drawingml/2006/main" noChangeAspect="1"/>
+            </wp:cNvGraphicFramePr>
+            <a:graphic xmlns:a="http://schemas.openxmlformats.org/drawingml/2006/main">
+              <a:graphicData uri="http://schemas.openxmlformats.org/drawingml/2006/picture">
+                <pic:pic xmlns:pic="http://schemas.openxmlformats.org/drawingml/2006/picture">
+                  <pic:nvPicPr>
+                    <pic:cNvPr id="1" name=""/>
+                    <pic:cNvPicPr/>
+                  </pic:nvPicPr>
+                  <pic:blipFill rotWithShape="1">
+                    <a:blip r:embed="rId31"/>
+                    <a:srcRect r="6610"/>
+                    <a:stretch/>
+                  </pic:blipFill>
+                  <pic:spPr bwMode="auto">
+                    <a:xfrm>
+                      <a:off x="0" y="0"/>
+                      <a:ext cx="5977717" cy="1525905"/>
+                    </a:xfrm>
+                    <a:prstGeom prst="rect">
+                      <a:avLst/>
+                    </a:prstGeom>
+                    <a:ln>
+                      <a:solidFill>
+                        <a:schemeClr val="accent1"/>
+                      </a:solidFill>
+                    </a:ln>
+                    <a:extLst>
+                      <a:ext uri="{53640926-AAD7-44D8-BBD7-CCE9431645EC}">
+                        <a14:shadowObscured xmlns:a14="http://schemas.microsoft.com/office/drawing/2010/main"/>
+                      </a:ext>
+                    </a:extLst>
+                  </pic:spPr>
+                </pic:pic>
+              </a:graphicData>
+            </a:graphic>
+          </wp:inline>
+        </w:drawing>
+      </w:r>
+    </w:p>
+    <w:p>
+      <w:pPr>
+        <w:spacing w:after="0" w:line="240" w:lineRule="auto"/>
+        <w:rPr>
+          <w:b/>
+        </w:rPr>
+      </w:pPr>
+    </w:p>
+    <w:p>
+      <w:pPr>
+        <w:spacing w:after="0" w:line="240" w:lineRule="auto"/>
+      </w:pPr>
+      <w:r>
+        <w:rPr>
+          <w:b/>
+        </w:rPr>
+        <w:t>Task-2</w:t>
+      </w:r>
+      <w:r>
+        <w:rPr>
+          <w:b/>
+        </w:rPr>
+        <w:t xml:space="preserve">: </w:t>
+      </w:r>
+      <w:r>
+        <w:t>Create multiple apps and integrate in site.</w:t>
       </w:r>
     </w:p>
     <w:p>
@@ -2310,7 +2589,10 @@
         <w:spacing w:after="0" w:line="240" w:lineRule="auto"/>
       </w:pPr>
       <w:r>
-        <w:t>onlineadmission</w:t>
+        <w:t>defualt</w:t>
+      </w:r>
+      <w:r>
+        <w:t xml:space="preserve"> (Home page)</w:t>
       </w:r>
     </w:p>
     <w:p>
@@ -2323,10 +2605,7 @@
         <w:spacing w:after="0" w:line="240" w:lineRule="auto"/>
       </w:pPr>
       <w:r>
-        <w:t>payment</w:t>
-      </w:r>
-      <w:r>
-        <w:t>option</w:t>
+        <w:t>successgallery</w:t>
       </w:r>
     </w:p>
     <w:p>
@@ -2339,7 +2618,7 @@
         <w:spacing w:after="0" w:line="240" w:lineRule="auto"/>
       </w:pPr>
       <w:r>
-        <w:t>offers</w:t>
+        <w:t>testimonials</w:t>
       </w:r>
     </w:p>
     <w:p>
@@ -2352,7 +2631,7 @@
         <w:spacing w:after="0" w:line="240" w:lineRule="auto"/>
       </w:pPr>
       <w:r>
-        <w:t>career</w:t>
+        <w:t>onlineadmission</w:t>
       </w:r>
     </w:p>
     <w:p>
@@ -2365,7 +2644,10 @@
         <w:spacing w:after="0" w:line="240" w:lineRule="auto"/>
       </w:pPr>
       <w:r>
-        <w:t>contactus</w:t>
+        <w:t>payment</w:t>
+      </w:r>
+      <w:r>
+        <w:t>option</w:t>
       </w:r>
     </w:p>
     <w:p>
@@ -2378,8 +2660,926 @@
         <w:spacing w:after="0" w:line="240" w:lineRule="auto"/>
       </w:pPr>
       <w:r>
+        <w:t>offers</w:t>
+      </w:r>
+    </w:p>
+    <w:p>
+      <w:pPr>
+        <w:pStyle w:val="ListParagraph"/>
+        <w:numPr>
+          <w:ilvl w:val="0"/>
+          <w:numId w:val="2"/>
+        </w:numPr>
+        <w:spacing w:after="0" w:line="240" w:lineRule="auto"/>
+      </w:pPr>
+      <w:r>
+        <w:t>career</w:t>
+      </w:r>
+    </w:p>
+    <w:p>
+      <w:pPr>
+        <w:pStyle w:val="ListParagraph"/>
+        <w:numPr>
+          <w:ilvl w:val="0"/>
+          <w:numId w:val="2"/>
+        </w:numPr>
+        <w:spacing w:after="0" w:line="240" w:lineRule="auto"/>
+      </w:pPr>
+      <w:r>
+        <w:t>contactus</w:t>
+      </w:r>
+    </w:p>
+    <w:p>
+      <w:pPr>
+        <w:pStyle w:val="ListParagraph"/>
+        <w:numPr>
+          <w:ilvl w:val="0"/>
+          <w:numId w:val="2"/>
+        </w:numPr>
+        <w:spacing w:after="0" w:line="240" w:lineRule="auto"/>
+      </w:pPr>
+      <w:r>
         <w:t>blog</w:t>
       </w:r>
+    </w:p>
+    <w:p>
+      <w:pPr>
+        <w:rPr>
+          <w:b/>
+        </w:rPr>
+      </w:pPr>
+    </w:p>
+    <w:p>
+      <w:pPr>
+        <w:rPr>
+          <w:b/>
+        </w:rPr>
+      </w:pPr>
+      <w:r>
+        <w:rPr>
+          <w:b/>
+        </w:rPr>
+        <w:br w:type="page"/>
+      </w:r>
+    </w:p>
+    <w:p>
+      <w:pPr>
+        <w:rPr>
+          <w:b/>
+        </w:rPr>
+      </w:pPr>
+      <w:r>
+        <w:rPr>
+          <w:b/>
+        </w:rPr>
+        <w:lastRenderedPageBreak/>
+        <w:t>9. Loading Static Contents (css, image, javascript).</w:t>
+      </w:r>
+    </w:p>
+    <w:p>
+      <w:pPr>
+        <w:pStyle w:val="ListParagraph"/>
+        <w:numPr>
+          <w:ilvl w:val="0"/>
+          <w:numId w:val="3"/>
+        </w:numPr>
+      </w:pPr>
+      <w:r>
+        <w:t>Create new app (</w:t>
+      </w:r>
+      <w:r>
+        <w:rPr>
+          <w:b/>
+        </w:rPr>
+        <w:t>app1_2</w:t>
+      </w:r>
+      <w:r>
+        <w:t>)</w:t>
+      </w:r>
+    </w:p>
+    <w:p>
+      <w:pPr>
+        <w:pStyle w:val="ListParagraph"/>
+      </w:pPr>
+      <w:r>
+        <w:rPr>
+          <w:noProof/>
+        </w:rPr>
+        <w:drawing>
+          <wp:inline distT="0" distB="0" distL="0" distR="0" wp14:anchorId="697B2379" wp14:editId="19367D0E">
+            <wp:extent cx="5950527" cy="3429000"/>
+            <wp:effectExtent l="19050" t="19050" r="12700" b="19050"/>
+            <wp:docPr id="28" name="Picture 28"/>
+            <wp:cNvGraphicFramePr>
+              <a:graphicFrameLocks xmlns:a="http://schemas.openxmlformats.org/drawingml/2006/main" noChangeAspect="1"/>
+            </wp:cNvGraphicFramePr>
+            <a:graphic xmlns:a="http://schemas.openxmlformats.org/drawingml/2006/main">
+              <a:graphicData uri="http://schemas.openxmlformats.org/drawingml/2006/picture">
+                <pic:pic xmlns:pic="http://schemas.openxmlformats.org/drawingml/2006/picture">
+                  <pic:nvPicPr>
+                    <pic:cNvPr id="1" name=""/>
+                    <pic:cNvPicPr/>
+                  </pic:nvPicPr>
+                  <pic:blipFill rotWithShape="1">
+                    <a:blip r:embed="rId32"/>
+                    <a:srcRect r="7034"/>
+                    <a:stretch/>
+                  </pic:blipFill>
+                  <pic:spPr bwMode="auto">
+                    <a:xfrm>
+                      <a:off x="0" y="0"/>
+                      <a:ext cx="5950527" cy="3429000"/>
+                    </a:xfrm>
+                    <a:prstGeom prst="rect">
+                      <a:avLst/>
+                    </a:prstGeom>
+                    <a:ln>
+                      <a:solidFill>
+                        <a:schemeClr val="accent1"/>
+                      </a:solidFill>
+                    </a:ln>
+                    <a:extLst>
+                      <a:ext uri="{53640926-AAD7-44D8-BBD7-CCE9431645EC}">
+                        <a14:shadowObscured xmlns:a14="http://schemas.microsoft.com/office/drawing/2010/main"/>
+                      </a:ext>
+                    </a:extLst>
+                  </pic:spPr>
+                </pic:pic>
+              </a:graphicData>
+            </a:graphic>
+          </wp:inline>
+        </w:drawing>
+      </w:r>
+    </w:p>
+    <w:p>
+      <w:pPr>
+        <w:pStyle w:val="ListParagraph"/>
+      </w:pPr>
+    </w:p>
+    <w:p>
+      <w:pPr>
+        <w:pStyle w:val="ListParagraph"/>
+        <w:numPr>
+          <w:ilvl w:val="0"/>
+          <w:numId w:val="3"/>
+        </w:numPr>
+      </w:pPr>
+      <w:r>
+        <w:t>Register newly created app (root\settings.py\</w:t>
+      </w:r>
+      <w:r>
+        <w:rPr>
+          <w:b/>
+        </w:rPr>
+        <w:t>INSTALLED_APPS</w:t>
+      </w:r>
+      <w:r>
+        <w:t>)</w:t>
+      </w:r>
+    </w:p>
+    <w:p>
+      <w:pPr>
+        <w:pStyle w:val="ListParagraph"/>
+      </w:pPr>
+      <w:r>
+        <w:rPr>
+          <w:noProof/>
+        </w:rPr>
+        <w:drawing>
+          <wp:inline distT="0" distB="0" distL="0" distR="0" wp14:anchorId="5A5CC571" wp14:editId="292E9C56">
+            <wp:extent cx="5992091" cy="2063942"/>
+            <wp:effectExtent l="19050" t="19050" r="27940" b="12700"/>
+            <wp:docPr id="29" name="Picture 29"/>
+            <wp:cNvGraphicFramePr>
+              <a:graphicFrameLocks xmlns:a="http://schemas.openxmlformats.org/drawingml/2006/main" noChangeAspect="1"/>
+            </wp:cNvGraphicFramePr>
+            <a:graphic xmlns:a="http://schemas.openxmlformats.org/drawingml/2006/main">
+              <a:graphicData uri="http://schemas.openxmlformats.org/drawingml/2006/picture">
+                <pic:pic xmlns:pic="http://schemas.openxmlformats.org/drawingml/2006/picture">
+                  <pic:nvPicPr>
+                    <pic:cNvPr id="1" name=""/>
+                    <pic:cNvPicPr/>
+                  </pic:nvPicPr>
+                  <pic:blipFill>
+                    <a:blip r:embed="rId33"/>
+                    <a:stretch>
+                      <a:fillRect/>
+                    </a:stretch>
+                  </pic:blipFill>
+                  <pic:spPr>
+                    <a:xfrm>
+                      <a:off x="0" y="0"/>
+                      <a:ext cx="6005136" cy="2068435"/>
+                    </a:xfrm>
+                    <a:prstGeom prst="rect">
+                      <a:avLst/>
+                    </a:prstGeom>
+                    <a:ln>
+                      <a:solidFill>
+                        <a:schemeClr val="accent1"/>
+                      </a:solidFill>
+                    </a:ln>
+                  </pic:spPr>
+                </pic:pic>
+              </a:graphicData>
+            </a:graphic>
+          </wp:inline>
+        </w:drawing>
+      </w:r>
+    </w:p>
+    <w:p>
+      <w:pPr>
+        <w:pStyle w:val="ListParagraph"/>
+      </w:pPr>
+    </w:p>
+    <w:p>
+      <w:pPr>
+        <w:pStyle w:val="ListParagraph"/>
+        <w:numPr>
+          <w:ilvl w:val="0"/>
+          <w:numId w:val="3"/>
+        </w:numPr>
+      </w:pPr>
+      <w:r>
+        <w:t xml:space="preserve">Upate in </w:t>
+      </w:r>
+      <w:r>
+        <w:t>root\settings.py</w:t>
+      </w:r>
+      <w:r>
+        <w:t xml:space="preserve"> by adding </w:t>
+      </w:r>
+      <w:r>
+        <w:rPr>
+          <w:b/>
+        </w:rPr>
+        <w:t>STATIC_ROOT</w:t>
+      </w:r>
+    </w:p>
+    <w:p>
+      <w:pPr>
+        <w:pStyle w:val="ListParagraph"/>
+        <w:numPr>
+          <w:ilvl w:val="1"/>
+          <w:numId w:val="3"/>
+        </w:numPr>
+      </w:pPr>
+      <w:r>
+        <w:t xml:space="preserve">Create </w:t>
+      </w:r>
+      <w:r>
+        <w:rPr>
+          <w:b/>
+        </w:rPr>
+        <w:t>static</w:t>
+      </w:r>
+      <w:r>
+        <w:t xml:space="preserve"> folder in base dir</w:t>
+      </w:r>
+    </w:p>
+    <w:p>
+      <w:pPr>
+        <w:pStyle w:val="ListParagraph"/>
+        <w:ind w:firstLine="720"/>
+      </w:pPr>
+      <w:r>
+        <w:rPr>
+          <w:noProof/>
+        </w:rPr>
+        <w:drawing>
+          <wp:inline distT="0" distB="0" distL="0" distR="0" wp14:anchorId="2CD40CFC" wp14:editId="6A5B7D24">
+            <wp:extent cx="5504932" cy="1690255"/>
+            <wp:effectExtent l="19050" t="19050" r="19685" b="24765"/>
+            <wp:docPr id="30" name="Picture 30"/>
+            <wp:cNvGraphicFramePr>
+              <a:graphicFrameLocks xmlns:a="http://schemas.openxmlformats.org/drawingml/2006/main" noChangeAspect="1"/>
+            </wp:cNvGraphicFramePr>
+            <a:graphic xmlns:a="http://schemas.openxmlformats.org/drawingml/2006/main">
+              <a:graphicData uri="http://schemas.openxmlformats.org/drawingml/2006/picture">
+                <pic:pic xmlns:pic="http://schemas.openxmlformats.org/drawingml/2006/picture">
+                  <pic:nvPicPr>
+                    <pic:cNvPr id="1" name=""/>
+                    <pic:cNvPicPr/>
+                  </pic:nvPicPr>
+                  <pic:blipFill>
+                    <a:blip r:embed="rId34"/>
+                    <a:stretch>
+                      <a:fillRect/>
+                    </a:stretch>
+                  </pic:blipFill>
+                  <pic:spPr>
+                    <a:xfrm>
+                      <a:off x="0" y="0"/>
+                      <a:ext cx="5545385" cy="1702676"/>
+                    </a:xfrm>
+                    <a:prstGeom prst="rect">
+                      <a:avLst/>
+                    </a:prstGeom>
+                    <a:ln>
+                      <a:solidFill>
+                        <a:schemeClr val="accent1"/>
+                      </a:solidFill>
+                    </a:ln>
+                  </pic:spPr>
+                </pic:pic>
+              </a:graphicData>
+            </a:graphic>
+          </wp:inline>
+        </w:drawing>
+      </w:r>
+    </w:p>
+    <w:p>
+      <w:pPr>
+        <w:pStyle w:val="ListParagraph"/>
+      </w:pPr>
+    </w:p>
+    <w:p>
+      <w:pPr>
+        <w:pStyle w:val="ListParagraph"/>
+        <w:ind w:firstLine="720"/>
+      </w:pPr>
+      <w:r>
+        <w:rPr>
+          <w:noProof/>
+        </w:rPr>
+        <w:lastRenderedPageBreak/>
+        <w:drawing>
+          <wp:inline distT="0" distB="0" distL="0" distR="0" wp14:anchorId="58504458" wp14:editId="2A5397FB">
+            <wp:extent cx="5527963" cy="1594774"/>
+            <wp:effectExtent l="19050" t="19050" r="15875" b="24765"/>
+            <wp:docPr id="31" name="Picture 31"/>
+            <wp:cNvGraphicFramePr>
+              <a:graphicFrameLocks xmlns:a="http://schemas.openxmlformats.org/drawingml/2006/main" noChangeAspect="1"/>
+            </wp:cNvGraphicFramePr>
+            <a:graphic xmlns:a="http://schemas.openxmlformats.org/drawingml/2006/main">
+              <a:graphicData uri="http://schemas.openxmlformats.org/drawingml/2006/picture">
+                <pic:pic xmlns:pic="http://schemas.openxmlformats.org/drawingml/2006/picture">
+                  <pic:nvPicPr>
+                    <pic:cNvPr id="1" name=""/>
+                    <pic:cNvPicPr/>
+                  </pic:nvPicPr>
+                  <pic:blipFill>
+                    <a:blip r:embed="rId35"/>
+                    <a:stretch>
+                      <a:fillRect/>
+                    </a:stretch>
+                  </pic:blipFill>
+                  <pic:spPr>
+                    <a:xfrm>
+                      <a:off x="0" y="0"/>
+                      <a:ext cx="5599323" cy="1615361"/>
+                    </a:xfrm>
+                    <a:prstGeom prst="rect">
+                      <a:avLst/>
+                    </a:prstGeom>
+                    <a:ln>
+                      <a:solidFill>
+                        <a:schemeClr val="accent1"/>
+                      </a:solidFill>
+                    </a:ln>
+                  </pic:spPr>
+                </pic:pic>
+              </a:graphicData>
+            </a:graphic>
+          </wp:inline>
+        </w:drawing>
+      </w:r>
+    </w:p>
+    <w:p>
+      <w:pPr>
+        <w:pStyle w:val="ListParagraph"/>
+        <w:numPr>
+          <w:ilvl w:val="0"/>
+          <w:numId w:val="3"/>
+        </w:numPr>
+      </w:pPr>
+      <w:r>
+        <w:t>Create static contents (</w:t>
+      </w:r>
+      <w:r>
+        <w:rPr>
+          <w:b/>
+        </w:rPr>
+        <w:t>css, image, and JavaScript</w:t>
+      </w:r>
+      <w:r>
+        <w:t>)</w:t>
+      </w:r>
+    </w:p>
+    <w:p>
+      <w:pPr>
+        <w:pStyle w:val="ListParagraph"/>
+        <w:numPr>
+          <w:ilvl w:val="1"/>
+          <w:numId w:val="3"/>
+        </w:numPr>
+      </w:pPr>
+      <w:r>
+        <w:t>BaseDir\static\app1_2\</w:t>
+      </w:r>
+      <w:r>
+        <w:rPr>
+          <w:b/>
+        </w:rPr>
+        <w:t>css</w:t>
+      </w:r>
+      <w:r>
+        <w:t xml:space="preserve"> – folder</w:t>
+      </w:r>
+    </w:p>
+    <w:p>
+      <w:pPr>
+        <w:pStyle w:val="ListParagraph"/>
+        <w:numPr>
+          <w:ilvl w:val="1"/>
+          <w:numId w:val="3"/>
+        </w:numPr>
+      </w:pPr>
+      <w:r>
+        <w:t>BaseDir\static\app1_2\</w:t>
+      </w:r>
+      <w:r>
+        <w:rPr>
+          <w:b/>
+        </w:rPr>
+        <w:t>images</w:t>
+      </w:r>
+      <w:r>
+        <w:t xml:space="preserve"> – folder</w:t>
+      </w:r>
+    </w:p>
+    <w:p>
+      <w:pPr>
+        <w:pStyle w:val="ListParagraph"/>
+        <w:numPr>
+          <w:ilvl w:val="1"/>
+          <w:numId w:val="3"/>
+        </w:numPr>
+      </w:pPr>
+      <w:r>
+        <w:t>BaseDir\static\app1_2\</w:t>
+      </w:r>
+      <w:r>
+        <w:rPr>
+          <w:b/>
+        </w:rPr>
+        <w:t>js</w:t>
+      </w:r>
+      <w:r>
+        <w:t xml:space="preserve"> – folder</w:t>
+      </w:r>
+    </w:p>
+    <w:p>
+      <w:pPr>
+        <w:pStyle w:val="ListParagraph"/>
+        <w:numPr>
+          <w:ilvl w:val="0"/>
+          <w:numId w:val="3"/>
+        </w:numPr>
+      </w:pPr>
+      <w:r>
+        <w:t>Create template (</w:t>
+      </w:r>
+      <w:r>
+        <w:rPr>
+          <w:b/>
+        </w:rPr>
+        <w:t>html file</w:t>
+      </w:r>
+      <w:r>
+        <w:t>)</w:t>
+      </w:r>
+    </w:p>
+    <w:p>
+      <w:pPr>
+        <w:pStyle w:val="ListParagraph"/>
+        <w:numPr>
+          <w:ilvl w:val="1"/>
+          <w:numId w:val="3"/>
+        </w:numPr>
+      </w:pPr>
+      <w:r>
+        <w:t>app1_2\templates\app1_2\</w:t>
+      </w:r>
+      <w:r>
+        <w:rPr>
+          <w:b/>
+        </w:rPr>
+        <w:t>index.html</w:t>
+      </w:r>
+    </w:p>
+    <w:p>
+      <w:pPr>
+        <w:pStyle w:val="ListParagraph"/>
+        <w:numPr>
+          <w:ilvl w:val="0"/>
+          <w:numId w:val="3"/>
+        </w:numPr>
+      </w:pPr>
+      <w:r>
+        <w:t xml:space="preserve">Import/Link </w:t>
+      </w:r>
+      <w:r>
+        <w:rPr>
+          <w:b/>
+        </w:rPr>
+        <w:t>static contents</w:t>
+      </w:r>
+      <w:r>
+        <w:t xml:space="preserve"> in template</w:t>
+      </w:r>
+      <w:r>
+        <w:t xml:space="preserve"> (index.html)</w:t>
+      </w:r>
+    </w:p>
+    <w:p>
+      <w:pPr>
+        <w:pStyle w:val="ListParagraph"/>
+      </w:pPr>
+      <w:r>
+        <w:rPr>
+          <w:noProof/>
+        </w:rPr>
+        <w:drawing>
+          <wp:inline distT="0" distB="0" distL="0" distR="0" wp14:anchorId="4CC6AD64" wp14:editId="4A89D599">
+            <wp:extent cx="5966321" cy="1378528"/>
+            <wp:effectExtent l="19050" t="19050" r="15875" b="12700"/>
+            <wp:docPr id="33" name="Picture 33"/>
+            <wp:cNvGraphicFramePr>
+              <a:graphicFrameLocks xmlns:a="http://schemas.openxmlformats.org/drawingml/2006/main" noChangeAspect="1"/>
+            </wp:cNvGraphicFramePr>
+            <a:graphic xmlns:a="http://schemas.openxmlformats.org/drawingml/2006/main">
+              <a:graphicData uri="http://schemas.openxmlformats.org/drawingml/2006/picture">
+                <pic:pic xmlns:pic="http://schemas.openxmlformats.org/drawingml/2006/picture">
+                  <pic:nvPicPr>
+                    <pic:cNvPr id="1" name=""/>
+                    <pic:cNvPicPr/>
+                  </pic:nvPicPr>
+                  <pic:blipFill>
+                    <a:blip r:embed="rId36"/>
+                    <a:stretch>
+                      <a:fillRect/>
+                    </a:stretch>
+                  </pic:blipFill>
+                  <pic:spPr>
+                    <a:xfrm>
+                      <a:off x="0" y="0"/>
+                      <a:ext cx="5981631" cy="1382065"/>
+                    </a:xfrm>
+                    <a:prstGeom prst="rect">
+                      <a:avLst/>
+                    </a:prstGeom>
+                    <a:ln>
+                      <a:solidFill>
+                        <a:schemeClr val="accent1"/>
+                      </a:solidFill>
+                    </a:ln>
+                  </pic:spPr>
+                </pic:pic>
+              </a:graphicData>
+            </a:graphic>
+          </wp:inline>
+        </w:drawing>
+      </w:r>
+    </w:p>
+    <w:p>
+      <w:pPr>
+        <w:pStyle w:val="ListParagraph"/>
+      </w:pPr>
+      <w:r>
+        <w:rPr>
+          <w:noProof/>
+        </w:rPr>
+        <w:drawing>
+          <wp:inline distT="0" distB="0" distL="0" distR="0" wp14:anchorId="08D7DEAF" wp14:editId="26042C25">
+            <wp:extent cx="5965825" cy="2549089"/>
+            <wp:effectExtent l="19050" t="19050" r="15875" b="22860"/>
+            <wp:docPr id="34" name="Picture 34"/>
+            <wp:cNvGraphicFramePr>
+              <a:graphicFrameLocks xmlns:a="http://schemas.openxmlformats.org/drawingml/2006/main" noChangeAspect="1"/>
+            </wp:cNvGraphicFramePr>
+            <a:graphic xmlns:a="http://schemas.openxmlformats.org/drawingml/2006/main">
+              <a:graphicData uri="http://schemas.openxmlformats.org/drawingml/2006/picture">
+                <pic:pic xmlns:pic="http://schemas.openxmlformats.org/drawingml/2006/picture">
+                  <pic:nvPicPr>
+                    <pic:cNvPr id="1" name=""/>
+                    <pic:cNvPicPr/>
+                  </pic:nvPicPr>
+                  <pic:blipFill>
+                    <a:blip r:embed="rId37"/>
+                    <a:stretch>
+                      <a:fillRect/>
+                    </a:stretch>
+                  </pic:blipFill>
+                  <pic:spPr>
+                    <a:xfrm>
+                      <a:off x="0" y="0"/>
+                      <a:ext cx="5990497" cy="2559631"/>
+                    </a:xfrm>
+                    <a:prstGeom prst="rect">
+                      <a:avLst/>
+                    </a:prstGeom>
+                    <a:ln>
+                      <a:solidFill>
+                        <a:schemeClr val="accent1"/>
+                      </a:solidFill>
+                    </a:ln>
+                  </pic:spPr>
+                </pic:pic>
+              </a:graphicData>
+            </a:graphic>
+          </wp:inline>
+        </w:drawing>
+      </w:r>
+    </w:p>
+    <w:p>
+      <w:pPr>
+        <w:pStyle w:val="ListParagraph"/>
+        <w:numPr>
+          <w:ilvl w:val="0"/>
+          <w:numId w:val="3"/>
+        </w:numPr>
+      </w:pPr>
+      <w:r>
+        <w:t xml:space="preserve">Create </w:t>
+      </w:r>
+      <w:r>
+        <w:rPr>
+          <w:b/>
+        </w:rPr>
+        <w:t>view</w:t>
+      </w:r>
+      <w:r>
+        <w:t xml:space="preserve"> functions in app1_2</w:t>
+      </w:r>
+    </w:p>
+    <w:p>
+      <w:pPr>
+        <w:pStyle w:val="ListParagraph"/>
+      </w:pPr>
+      <w:r>
+        <w:rPr>
+          <w:noProof/>
+        </w:rPr>
+        <w:drawing>
+          <wp:inline distT="0" distB="0" distL="0" distR="0" wp14:anchorId="0192AE8B" wp14:editId="733D1F0E">
+            <wp:extent cx="5978236" cy="2020620"/>
+            <wp:effectExtent l="19050" t="19050" r="22860" b="17780"/>
+            <wp:docPr id="35" name="Picture 35"/>
+            <wp:cNvGraphicFramePr>
+              <a:graphicFrameLocks xmlns:a="http://schemas.openxmlformats.org/drawingml/2006/main" noChangeAspect="1"/>
+            </wp:cNvGraphicFramePr>
+            <a:graphic xmlns:a="http://schemas.openxmlformats.org/drawingml/2006/main">
+              <a:graphicData uri="http://schemas.openxmlformats.org/drawingml/2006/picture">
+                <pic:pic xmlns:pic="http://schemas.openxmlformats.org/drawingml/2006/picture">
+                  <pic:nvPicPr>
+                    <pic:cNvPr id="1" name=""/>
+                    <pic:cNvPicPr/>
+                  </pic:nvPicPr>
+                  <pic:blipFill>
+                    <a:blip r:embed="rId38"/>
+                    <a:stretch>
+                      <a:fillRect/>
+                    </a:stretch>
+                  </pic:blipFill>
+                  <pic:spPr>
+                    <a:xfrm>
+                      <a:off x="0" y="0"/>
+                      <a:ext cx="5998217" cy="2027374"/>
+                    </a:xfrm>
+                    <a:prstGeom prst="rect">
+                      <a:avLst/>
+                    </a:prstGeom>
+                    <a:ln>
+                      <a:solidFill>
+                        <a:schemeClr val="accent1"/>
+                      </a:solidFill>
+                    </a:ln>
+                  </pic:spPr>
+                </pic:pic>
+              </a:graphicData>
+            </a:graphic>
+          </wp:inline>
+        </w:drawing>
+      </w:r>
+    </w:p>
+    <w:p>
+      <w:pPr>
+        <w:pStyle w:val="ListParagraph"/>
+        <w:numPr>
+          <w:ilvl w:val="0"/>
+          <w:numId w:val="3"/>
+        </w:numPr>
+      </w:pPr>
+      <w:r>
+        <w:lastRenderedPageBreak/>
+        <w:t xml:space="preserve">Create </w:t>
+      </w:r>
+      <w:r>
+        <w:rPr>
+          <w:b/>
+        </w:rPr>
+        <w:t>urls.py</w:t>
+      </w:r>
+      <w:r>
+        <w:t xml:space="preserve"> in app1_2</w:t>
+      </w:r>
+    </w:p>
+    <w:p>
+      <w:pPr>
+        <w:pStyle w:val="ListParagraph"/>
+      </w:pPr>
+      <w:r>
+        <w:rPr>
+          <w:noProof/>
+        </w:rPr>
+        <w:drawing>
+          <wp:inline distT="0" distB="0" distL="0" distR="0" wp14:anchorId="3BEF749B" wp14:editId="111E230E">
+            <wp:extent cx="6054436" cy="2031359"/>
+            <wp:effectExtent l="19050" t="19050" r="22860" b="26670"/>
+            <wp:docPr id="36" name="Picture 36"/>
+            <wp:cNvGraphicFramePr>
+              <a:graphicFrameLocks xmlns:a="http://schemas.openxmlformats.org/drawingml/2006/main" noChangeAspect="1"/>
+            </wp:cNvGraphicFramePr>
+            <a:graphic xmlns:a="http://schemas.openxmlformats.org/drawingml/2006/main">
+              <a:graphicData uri="http://schemas.openxmlformats.org/drawingml/2006/picture">
+                <pic:pic xmlns:pic="http://schemas.openxmlformats.org/drawingml/2006/picture">
+                  <pic:nvPicPr>
+                    <pic:cNvPr id="1" name=""/>
+                    <pic:cNvPicPr/>
+                  </pic:nvPicPr>
+                  <pic:blipFill>
+                    <a:blip r:embed="rId39"/>
+                    <a:stretch>
+                      <a:fillRect/>
+                    </a:stretch>
+                  </pic:blipFill>
+                  <pic:spPr>
+                    <a:xfrm>
+                      <a:off x="0" y="0"/>
+                      <a:ext cx="6074698" cy="2038157"/>
+                    </a:xfrm>
+                    <a:prstGeom prst="rect">
+                      <a:avLst/>
+                    </a:prstGeom>
+                    <a:ln>
+                      <a:solidFill>
+                        <a:schemeClr val="accent1"/>
+                      </a:solidFill>
+                    </a:ln>
+                  </pic:spPr>
+                </pic:pic>
+              </a:graphicData>
+            </a:graphic>
+          </wp:inline>
+        </w:drawing>
+      </w:r>
+    </w:p>
+    <w:p>
+      <w:pPr>
+        <w:pStyle w:val="ListParagraph"/>
+      </w:pPr>
+    </w:p>
+    <w:p>
+      <w:pPr>
+        <w:pStyle w:val="ListParagraph"/>
+        <w:numPr>
+          <w:ilvl w:val="0"/>
+          <w:numId w:val="3"/>
+        </w:numPr>
+      </w:pPr>
+      <w:r>
+        <w:t xml:space="preserve">Update </w:t>
+      </w:r>
+      <w:r>
+        <w:rPr>
+          <w:b/>
+        </w:rPr>
+        <w:t>root\urls.py</w:t>
+      </w:r>
+    </w:p>
+    <w:p>
+      <w:pPr>
+        <w:pStyle w:val="ListParagraph"/>
+      </w:pPr>
+      <w:r>
+        <w:rPr>
+          <w:noProof/>
+        </w:rPr>
+        <w:drawing>
+          <wp:inline distT="0" distB="0" distL="0" distR="0" wp14:anchorId="1A64720E" wp14:editId="1CC60E0E">
+            <wp:extent cx="6075218" cy="2854991"/>
+            <wp:effectExtent l="19050" t="19050" r="20955" b="21590"/>
+            <wp:docPr id="37" name="Picture 37"/>
+            <wp:cNvGraphicFramePr>
+              <a:graphicFrameLocks xmlns:a="http://schemas.openxmlformats.org/drawingml/2006/main" noChangeAspect="1"/>
+            </wp:cNvGraphicFramePr>
+            <a:graphic xmlns:a="http://schemas.openxmlformats.org/drawingml/2006/main">
+              <a:graphicData uri="http://schemas.openxmlformats.org/drawingml/2006/picture">
+                <pic:pic xmlns:pic="http://schemas.openxmlformats.org/drawingml/2006/picture">
+                  <pic:nvPicPr>
+                    <pic:cNvPr id="1" name=""/>
+                    <pic:cNvPicPr/>
+                  </pic:nvPicPr>
+                  <pic:blipFill>
+                    <a:blip r:embed="rId40"/>
+                    <a:stretch>
+                      <a:fillRect/>
+                    </a:stretch>
+                  </pic:blipFill>
+                  <pic:spPr>
+                    <a:xfrm>
+                      <a:off x="0" y="0"/>
+                      <a:ext cx="6084719" cy="2859456"/>
+                    </a:xfrm>
+                    <a:prstGeom prst="rect">
+                      <a:avLst/>
+                    </a:prstGeom>
+                    <a:ln>
+                      <a:solidFill>
+                        <a:schemeClr val="accent1"/>
+                      </a:solidFill>
+                    </a:ln>
+                  </pic:spPr>
+                </pic:pic>
+              </a:graphicData>
+            </a:graphic>
+          </wp:inline>
+        </w:drawing>
+      </w:r>
+    </w:p>
+    <w:p>
+      <w:pPr>
+        <w:pStyle w:val="ListParagraph"/>
+        <w:numPr>
+          <w:ilvl w:val="0"/>
+          <w:numId w:val="3"/>
+        </w:numPr>
+        <w:rPr>
+          <w:b/>
+        </w:rPr>
+      </w:pPr>
+      <w:r>
+        <w:rPr>
+          <w:b/>
+        </w:rPr>
+        <w:t>Browse site</w:t>
+      </w:r>
+    </w:p>
+    <w:p>
+      <w:pPr>
+        <w:pStyle w:val="ListParagraph"/>
+        <w:rPr>
+          <w:b/>
+        </w:rPr>
+      </w:pPr>
+      <w:r>
+        <w:rPr>
+          <w:noProof/>
+        </w:rPr>
+        <w:drawing>
+          <wp:inline distT="0" distB="0" distL="0" distR="0" wp14:anchorId="71E4A0F9" wp14:editId="684AB6D8">
+            <wp:extent cx="6054090" cy="3139958"/>
+            <wp:effectExtent l="19050" t="19050" r="22860" b="22860"/>
+            <wp:docPr id="32" name="Picture 32"/>
+            <wp:cNvGraphicFramePr>
+              <a:graphicFrameLocks xmlns:a="http://schemas.openxmlformats.org/drawingml/2006/main" noChangeAspect="1"/>
+            </wp:cNvGraphicFramePr>
+            <a:graphic xmlns:a="http://schemas.openxmlformats.org/drawingml/2006/main">
+              <a:graphicData uri="http://schemas.openxmlformats.org/drawingml/2006/picture">
+                <pic:pic xmlns:pic="http://schemas.openxmlformats.org/drawingml/2006/picture">
+                  <pic:nvPicPr>
+                    <pic:cNvPr id="1" name=""/>
+                    <pic:cNvPicPr/>
+                  </pic:nvPicPr>
+                  <pic:blipFill>
+                    <a:blip r:embed="rId41"/>
+                    <a:stretch>
+                      <a:fillRect/>
+                    </a:stretch>
+                  </pic:blipFill>
+                  <pic:spPr>
+                    <a:xfrm>
+                      <a:off x="0" y="0"/>
+                      <a:ext cx="6070304" cy="3148367"/>
+                    </a:xfrm>
+                    <a:prstGeom prst="rect">
+                      <a:avLst/>
+                    </a:prstGeom>
+                    <a:ln>
+                      <a:solidFill>
+                        <a:schemeClr val="accent1"/>
+                      </a:solidFill>
+                    </a:ln>
+                  </pic:spPr>
+                </pic:pic>
+              </a:graphicData>
+            </a:graphic>
+          </wp:inline>
+        </w:drawing>
+      </w:r>
+      <w:bookmarkStart w:id="0" w:name="_GoBack"/>
+      <w:bookmarkEnd w:id="0"/>
     </w:p>
     <w:p>
       <w:pPr>
@@ -2494,8 +3694,6 @@
           <w:b/>
         </w:rPr>
       </w:pPr>
-      <w:bookmarkStart w:id="0" w:name="_GoBack"/>
-      <w:bookmarkEnd w:id="0"/>
     </w:p>
     <w:sectPr>
       <w:pgSz w:w="12240" w:h="15840"/>
@@ -2623,6 +3821,119 @@
     </w:lvl>
   </w:abstractNum>
   <w:abstractNum w:abstractNumId="1" w15:restartNumberingAfterBreak="0">
+    <w:nsid w:val="66A76007"/>
+    <w:multiLevelType w:val="hybridMultilevel"/>
+    <w:tmpl w:val="510ED8BA"/>
+    <w:lvl w:ilvl="0" w:tplc="04090001">
+      <w:start w:val="1"/>
+      <w:numFmt w:val="bullet"/>
+      <w:lvlText w:val=""/>
+      <w:lvlJc w:val="left"/>
+      <w:pPr>
+        <w:ind w:left="720" w:hanging="360"/>
+      </w:pPr>
+      <w:rPr>
+        <w:rFonts w:ascii="Symbol" w:hAnsi="Symbol" w:hint="default"/>
+      </w:rPr>
+    </w:lvl>
+    <w:lvl w:ilvl="1" w:tplc="04090003">
+      <w:start w:val="1"/>
+      <w:numFmt w:val="bullet"/>
+      <w:lvlText w:val="o"/>
+      <w:lvlJc w:val="left"/>
+      <w:pPr>
+        <w:ind w:left="1440" w:hanging="360"/>
+      </w:pPr>
+      <w:rPr>
+        <w:rFonts w:ascii="Courier New" w:hAnsi="Courier New" w:cs="Courier New" w:hint="default"/>
+      </w:rPr>
+    </w:lvl>
+    <w:lvl w:ilvl="2" w:tplc="04090005" w:tentative="1">
+      <w:start w:val="1"/>
+      <w:numFmt w:val="bullet"/>
+      <w:lvlText w:val=""/>
+      <w:lvlJc w:val="left"/>
+      <w:pPr>
+        <w:ind w:left="2160" w:hanging="360"/>
+      </w:pPr>
+      <w:rPr>
+        <w:rFonts w:ascii="Wingdings" w:hAnsi="Wingdings" w:hint="default"/>
+      </w:rPr>
+    </w:lvl>
+    <w:lvl w:ilvl="3" w:tplc="04090001" w:tentative="1">
+      <w:start w:val="1"/>
+      <w:numFmt w:val="bullet"/>
+      <w:lvlText w:val=""/>
+      <w:lvlJc w:val="left"/>
+      <w:pPr>
+        <w:ind w:left="2880" w:hanging="360"/>
+      </w:pPr>
+      <w:rPr>
+        <w:rFonts w:ascii="Symbol" w:hAnsi="Symbol" w:hint="default"/>
+      </w:rPr>
+    </w:lvl>
+    <w:lvl w:ilvl="4" w:tplc="04090003" w:tentative="1">
+      <w:start w:val="1"/>
+      <w:numFmt w:val="bullet"/>
+      <w:lvlText w:val="o"/>
+      <w:lvlJc w:val="left"/>
+      <w:pPr>
+        <w:ind w:left="3600" w:hanging="360"/>
+      </w:pPr>
+      <w:rPr>
+        <w:rFonts w:ascii="Courier New" w:hAnsi="Courier New" w:cs="Courier New" w:hint="default"/>
+      </w:rPr>
+    </w:lvl>
+    <w:lvl w:ilvl="5" w:tplc="04090005" w:tentative="1">
+      <w:start w:val="1"/>
+      <w:numFmt w:val="bullet"/>
+      <w:lvlText w:val=""/>
+      <w:lvlJc w:val="left"/>
+      <w:pPr>
+        <w:ind w:left="4320" w:hanging="360"/>
+      </w:pPr>
+      <w:rPr>
+        <w:rFonts w:ascii="Wingdings" w:hAnsi="Wingdings" w:hint="default"/>
+      </w:rPr>
+    </w:lvl>
+    <w:lvl w:ilvl="6" w:tplc="04090001" w:tentative="1">
+      <w:start w:val="1"/>
+      <w:numFmt w:val="bullet"/>
+      <w:lvlText w:val=""/>
+      <w:lvlJc w:val="left"/>
+      <w:pPr>
+        <w:ind w:left="5040" w:hanging="360"/>
+      </w:pPr>
+      <w:rPr>
+        <w:rFonts w:ascii="Symbol" w:hAnsi="Symbol" w:hint="default"/>
+      </w:rPr>
+    </w:lvl>
+    <w:lvl w:ilvl="7" w:tplc="04090003" w:tentative="1">
+      <w:start w:val="1"/>
+      <w:numFmt w:val="bullet"/>
+      <w:lvlText w:val="o"/>
+      <w:lvlJc w:val="left"/>
+      <w:pPr>
+        <w:ind w:left="5760" w:hanging="360"/>
+      </w:pPr>
+      <w:rPr>
+        <w:rFonts w:ascii="Courier New" w:hAnsi="Courier New" w:cs="Courier New" w:hint="default"/>
+      </w:rPr>
+    </w:lvl>
+    <w:lvl w:ilvl="8" w:tplc="04090005" w:tentative="1">
+      <w:start w:val="1"/>
+      <w:numFmt w:val="bullet"/>
+      <w:lvlText w:val=""/>
+      <w:lvlJc w:val="left"/>
+      <w:pPr>
+        <w:ind w:left="6480" w:hanging="360"/>
+      </w:pPr>
+      <w:rPr>
+        <w:rFonts w:ascii="Wingdings" w:hAnsi="Wingdings" w:hint="default"/>
+      </w:rPr>
+    </w:lvl>
+  </w:abstractNum>
+  <w:abstractNum w:abstractNumId="2" w15:restartNumberingAfterBreak="0">
     <w:nsid w:val="6BC06EC8"/>
     <w:multiLevelType w:val="hybridMultilevel"/>
     <w:tmpl w:val="D73A6C68"/>
@@ -2736,10 +4047,13 @@
     </w:lvl>
   </w:abstractNum>
   <w:num w:numId="1">
-    <w:abstractNumId w:val="1"/>
+    <w:abstractNumId w:val="2"/>
   </w:num>
   <w:num w:numId="2">
     <w:abstractNumId w:val="0"/>
+  </w:num>
+  <w:num w:numId="3">
+    <w:abstractNumId w:val="1"/>
   </w:num>
 </w:numbering>
 </file>
